--- a/labs/lab2/Kuhn_Algorithm.docx
+++ b/labs/lab2/Kuhn_Algorithm.docx
@@ -313,7 +313,6 @@
           <w:u w:val="single"/>
         </w:rPr>
       </w:pPr>
-      <w:proofErr w:type="spellStart"/>
       <w:r>
         <w:rPr>
           <w:rStyle w:val="foyusbgbk"/>
@@ -322,19 +321,16 @@
           <w:bCs/>
           <w:u w:val="single"/>
         </w:rPr>
-        <w:t>Sudo</w:t>
-      </w:r>
-      <w:proofErr w:type="spellEnd"/>
-      <w:r>
+        <w:t xml:space="preserve">Sudo Code: </w:t>
+      </w:r>
+    </w:p>
+    <w:p>
+      <w:pPr>
         <w:rPr>
           <w:rStyle w:val="foyusbgbk"/>
           <w:rFonts w:cstheme="minorHAnsi"/>
-          <w:b/>
-          <w:bCs/>
-          <w:u w:val="single"/>
-        </w:rPr>
-        <w:t xml:space="preserve"> Code: </w:t>
-      </w:r>
+        </w:rPr>
+      </w:pPr>
     </w:p>
     <w:p>
       <w:pPr>
@@ -343,62 +339,60 @@
           <w:rFonts w:cstheme="minorHAnsi"/>
         </w:rPr>
       </w:pPr>
-    </w:p>
-    <w:p>
-      <w:pPr>
+      <w:r>
         <w:rPr>
           <w:rStyle w:val="foyusbgbk"/>
           <w:rFonts w:cstheme="minorHAnsi"/>
         </w:rPr>
-      </w:pPr>
-      <w:r>
+        <w:t>Create the global vari i set to 0</w:t>
+      </w:r>
+    </w:p>
+    <w:p>
+      <w:pPr>
         <w:rPr>
           <w:rStyle w:val="foyusbgbk"/>
           <w:rFonts w:cstheme="minorHAnsi"/>
         </w:rPr>
-        <w:t xml:space="preserve">Create the global </w:t>
-      </w:r>
-      <w:proofErr w:type="spellStart"/>
-      <w:r>
+      </w:pPr>
+    </w:p>
+    <w:p>
+      <w:pPr>
         <w:rPr>
           <w:rStyle w:val="foyusbgbk"/>
           <w:rFonts w:cstheme="minorHAnsi"/>
         </w:rPr>
-        <w:t>vari</w:t>
-      </w:r>
-      <w:proofErr w:type="spellEnd"/>
+      </w:pPr>
       <w:r>
         <w:rPr>
           <w:rStyle w:val="foyusbgbk"/>
           <w:rFonts w:cstheme="minorHAnsi"/>
         </w:rPr>
-        <w:t xml:space="preserve"> </w:t>
-      </w:r>
-      <w:proofErr w:type="spellStart"/>
-      <w:r>
+        <w:t>Create the function setup for canvas size</w:t>
+      </w:r>
+    </w:p>
+    <w:p>
+      <w:pPr>
         <w:rPr>
           <w:rStyle w:val="foyusbgbk"/>
           <w:rFonts w:cstheme="minorHAnsi"/>
         </w:rPr>
-        <w:t>i</w:t>
-      </w:r>
-      <w:proofErr w:type="spellEnd"/>
+      </w:pPr>
       <w:r>
         <w:rPr>
           <w:rStyle w:val="foyusbgbk"/>
           <w:rFonts w:cstheme="minorHAnsi"/>
         </w:rPr>
-        <w:t xml:space="preserve"> set to </w:t>
-      </w:r>
-      <w:proofErr w:type="gramStart"/>
-      <w:r>
+        <w:tab/>
+        <w:t>I decided on a square 400 by 400</w:t>
+      </w:r>
+    </w:p>
+    <w:p>
+      <w:pPr>
         <w:rPr>
           <w:rStyle w:val="foyusbgbk"/>
           <w:rFonts w:cstheme="minorHAnsi"/>
         </w:rPr>
-        <w:t>0</w:t>
-      </w:r>
-      <w:proofErr w:type="gramEnd"/>
+      </w:pPr>
     </w:p>
     <w:p>
       <w:pPr>
@@ -407,117 +401,27 @@
           <w:rFonts w:cstheme="minorHAnsi"/>
         </w:rPr>
       </w:pPr>
-    </w:p>
-    <w:p>
-      <w:pPr>
+      <w:r>
         <w:rPr>
           <w:rStyle w:val="foyusbgbk"/>
           <w:rFonts w:cstheme="minorHAnsi"/>
         </w:rPr>
+        <w:t>Create the function to take the global variable and add 1</w:t>
+      </w:r>
+    </w:p>
+    <w:p>
+      <w:pPr>
+        <w:rPr>
+          <w:rFonts w:cstheme="minorHAnsi"/>
+        </w:rPr>
       </w:pPr>
       <w:r>
         <w:rPr>
           <w:rStyle w:val="foyusbgbk"/>
           <w:rFonts w:cstheme="minorHAnsi"/>
         </w:rPr>
-        <w:t xml:space="preserve">Create the function setup for canvas </w:t>
-      </w:r>
-      <w:proofErr w:type="gramStart"/>
-      <w:r>
-        <w:rPr>
-          <w:rStyle w:val="foyusbgbk"/>
-          <w:rFonts w:cstheme="minorHAnsi"/>
-        </w:rPr>
-        <w:t>size</w:t>
-      </w:r>
-      <w:proofErr w:type="gramEnd"/>
-    </w:p>
-    <w:p>
-      <w:pPr>
-        <w:rPr>
-          <w:rStyle w:val="foyusbgbk"/>
-          <w:rFonts w:cstheme="minorHAnsi"/>
-        </w:rPr>
-      </w:pPr>
-      <w:r>
-        <w:rPr>
-          <w:rStyle w:val="foyusbgbk"/>
-          <w:rFonts w:cstheme="minorHAnsi"/>
-        </w:rPr>
         <w:tab/>
-        <w:t xml:space="preserve">I decided on a square 400 by </w:t>
-      </w:r>
-      <w:proofErr w:type="gramStart"/>
-      <w:r>
-        <w:rPr>
-          <w:rStyle w:val="foyusbgbk"/>
-          <w:rFonts w:cstheme="minorHAnsi"/>
-        </w:rPr>
-        <w:t>400</w:t>
-      </w:r>
-      <w:proofErr w:type="gramEnd"/>
-    </w:p>
-    <w:p>
-      <w:pPr>
-        <w:rPr>
-          <w:rStyle w:val="foyusbgbk"/>
-          <w:rFonts w:cstheme="minorHAnsi"/>
-        </w:rPr>
-      </w:pPr>
-    </w:p>
-    <w:p>
-      <w:pPr>
-        <w:rPr>
-          <w:rStyle w:val="foyusbgbk"/>
-          <w:rFonts w:cstheme="minorHAnsi"/>
-        </w:rPr>
-      </w:pPr>
-      <w:r>
-        <w:rPr>
-          <w:rStyle w:val="foyusbgbk"/>
-          <w:rFonts w:cstheme="minorHAnsi"/>
-        </w:rPr>
-        <w:t xml:space="preserve">Create the function to take the global variable and add </w:t>
-      </w:r>
-      <w:proofErr w:type="gramStart"/>
-      <w:r>
-        <w:rPr>
-          <w:rStyle w:val="foyusbgbk"/>
-          <w:rFonts w:cstheme="minorHAnsi"/>
-        </w:rPr>
-        <w:t>1</w:t>
-      </w:r>
-      <w:proofErr w:type="gramEnd"/>
-    </w:p>
-    <w:p>
-      <w:pPr>
-        <w:rPr>
-          <w:rFonts w:cstheme="minorHAnsi"/>
-        </w:rPr>
-      </w:pPr>
-      <w:r>
-        <w:rPr>
-          <w:rStyle w:val="foyusbgbk"/>
-          <w:rFonts w:cstheme="minorHAnsi"/>
-        </w:rPr>
-        <w:tab/>
-        <w:t>Console.log(</w:t>
-      </w:r>
-      <w:proofErr w:type="spellStart"/>
-      <w:r>
-        <w:rPr>
-          <w:rStyle w:val="foyusbgbk"/>
-          <w:rFonts w:cstheme="minorHAnsi"/>
-        </w:rPr>
-        <w:t>i</w:t>
-      </w:r>
-      <w:proofErr w:type="spellEnd"/>
-      <w:r>
-        <w:rPr>
-          <w:rStyle w:val="foyusbgbk"/>
-          <w:rFonts w:cstheme="minorHAnsi"/>
-        </w:rPr>
-        <w:t>++)</w:t>
+        <w:t>Console.log(i++)</w:t>
       </w:r>
     </w:p>
     <w:p>
@@ -646,35 +550,7 @@
         <w:rPr>
           <w:rFonts w:asciiTheme="minorHAnsi" w:hAnsiTheme="minorHAnsi" w:cstheme="minorHAnsi"/>
         </w:rPr>
-        <w:t xml:space="preserve">Create an application that draws a circle where the mouse is at. (Use the P5 variables </w:t>
-      </w:r>
-      <w:proofErr w:type="spellStart"/>
-      <w:r>
-        <w:rPr>
-          <w:rFonts w:asciiTheme="minorHAnsi" w:hAnsiTheme="minorHAnsi" w:cstheme="minorHAnsi"/>
-        </w:rPr>
-        <w:t>mouseX</w:t>
-      </w:r>
-      <w:proofErr w:type="spellEnd"/>
-      <w:r>
-        <w:rPr>
-          <w:rFonts w:asciiTheme="minorHAnsi" w:hAnsiTheme="minorHAnsi" w:cstheme="minorHAnsi"/>
-        </w:rPr>
-        <w:t xml:space="preserve"> and </w:t>
-      </w:r>
-      <w:proofErr w:type="spellStart"/>
-      <w:r>
-        <w:rPr>
-          <w:rFonts w:asciiTheme="minorHAnsi" w:hAnsiTheme="minorHAnsi" w:cstheme="minorHAnsi"/>
-        </w:rPr>
-        <w:t>mouseY</w:t>
-      </w:r>
-      <w:proofErr w:type="spellEnd"/>
-      <w:r>
-        <w:rPr>
-          <w:rFonts w:asciiTheme="minorHAnsi" w:hAnsiTheme="minorHAnsi" w:cstheme="minorHAnsi"/>
-        </w:rPr>
-        <w:t xml:space="preserve"> for this). When the mouse is on the right half of the canvas, draw the circle in red. When the mouse is on the left side of the canvas, draw the circle in blue.</w:t>
+        <w:t>Create an application that draws a circle where the mouse is at. (Use the P5 variables mouseX and mouseY for this). When the mouse is on the right half of the canvas, draw the circle in red. When the mouse is on the left side of the canvas, draw the circle in blue.</w:t>
       </w:r>
     </w:p>
     <w:p>
@@ -707,7 +583,6 @@
           <w:rFonts w:asciiTheme="minorHAnsi" w:hAnsiTheme="minorHAnsi" w:cstheme="minorHAnsi"/>
         </w:rPr>
       </w:pPr>
-      <w:proofErr w:type="spellStart"/>
       <w:r>
         <w:rPr>
           <w:rFonts w:asciiTheme="minorHAnsi" w:hAnsiTheme="minorHAnsi" w:cstheme="minorHAnsi"/>
@@ -715,9 +590,227 @@
           <w:bCs/>
           <w:u w:val="single"/>
         </w:rPr>
-        <w:t>Sudo</w:t>
-      </w:r>
-      <w:proofErr w:type="spellEnd"/>
+        <w:t>Sudo Code:</w:t>
+      </w:r>
+    </w:p>
+    <w:p>
+      <w:pPr>
+        <w:pStyle w:val="NormalWeb"/>
+        <w:rPr>
+          <w:rFonts w:asciiTheme="minorHAnsi" w:hAnsiTheme="minorHAnsi" w:cstheme="minorHAnsi"/>
+        </w:rPr>
+      </w:pPr>
+      <w:r>
+        <w:rPr>
+          <w:rFonts w:asciiTheme="minorHAnsi" w:hAnsiTheme="minorHAnsi" w:cstheme="minorHAnsi"/>
+        </w:rPr>
+        <w:t>Setup canvas size 400x300</w:t>
+      </w:r>
+    </w:p>
+    <w:p>
+      <w:pPr>
+        <w:pStyle w:val="NormalWeb"/>
+        <w:rPr>
+          <w:rFonts w:asciiTheme="minorHAnsi" w:hAnsiTheme="minorHAnsi" w:cstheme="minorHAnsi"/>
+        </w:rPr>
+      </w:pPr>
+      <w:r>
+        <w:rPr>
+          <w:rFonts w:asciiTheme="minorHAnsi" w:hAnsiTheme="minorHAnsi" w:cstheme="minorHAnsi"/>
+        </w:rPr>
+        <w:lastRenderedPageBreak/>
+        <w:t>Var diameter = 10 (creating the size of the ball. I preferred smaller so the user can see the colors change)</w:t>
+      </w:r>
+    </w:p>
+    <w:p>
+      <w:pPr>
+        <w:pStyle w:val="NormalWeb"/>
+        <w:rPr>
+          <w:rFonts w:asciiTheme="minorHAnsi" w:hAnsiTheme="minorHAnsi" w:cstheme="minorHAnsi"/>
+        </w:rPr>
+      </w:pPr>
+      <w:r>
+        <w:rPr>
+          <w:rFonts w:asciiTheme="minorHAnsi" w:hAnsiTheme="minorHAnsi" w:cstheme="minorHAnsi"/>
+        </w:rPr>
+        <w:t xml:space="preserve">Use the: </w:t>
+      </w:r>
+    </w:p>
+    <w:p>
+      <w:pPr>
+        <w:pStyle w:val="NormalWeb"/>
+        <w:ind w:firstLine="720"/>
+        <w:rPr>
+          <w:rFonts w:asciiTheme="minorHAnsi" w:hAnsiTheme="minorHAnsi" w:cstheme="minorHAnsi"/>
+        </w:rPr>
+      </w:pPr>
+      <w:r>
+        <w:rPr>
+          <w:rFonts w:asciiTheme="minorHAnsi" w:hAnsiTheme="minorHAnsi" w:cstheme="minorHAnsi"/>
+        </w:rPr>
+        <w:t>if the statement to create the color for the left and right sides of the canvas</w:t>
+      </w:r>
+    </w:p>
+    <w:p>
+      <w:pPr>
+        <w:pStyle w:val="NormalWeb"/>
+        <w:rPr>
+          <w:rFonts w:asciiTheme="minorHAnsi" w:hAnsiTheme="minorHAnsi" w:cstheme="minorHAnsi"/>
+        </w:rPr>
+      </w:pPr>
+      <w:r>
+        <w:rPr>
+          <w:rFonts w:asciiTheme="minorHAnsi" w:hAnsiTheme="minorHAnsi" w:cstheme="minorHAnsi"/>
+        </w:rPr>
+        <w:tab/>
+      </w:r>
+      <w:r>
+        <w:rPr>
+          <w:rFonts w:asciiTheme="minorHAnsi" w:hAnsiTheme="minorHAnsi" w:cstheme="minorHAnsi"/>
+        </w:rPr>
+        <w:tab/>
+        <w:t>Fill color for mouseX&gt;200 (255,0,0)</w:t>
+      </w:r>
+    </w:p>
+    <w:p>
+      <w:pPr>
+        <w:pStyle w:val="NormalWeb"/>
+        <w:rPr>
+          <w:rFonts w:asciiTheme="minorHAnsi" w:hAnsiTheme="minorHAnsi" w:cstheme="minorHAnsi"/>
+        </w:rPr>
+      </w:pPr>
+      <w:r>
+        <w:rPr>
+          <w:rFonts w:asciiTheme="minorHAnsi" w:hAnsiTheme="minorHAnsi" w:cstheme="minorHAnsi"/>
+        </w:rPr>
+        <w:tab/>
+      </w:r>
+      <w:r>
+        <w:rPr>
+          <w:rFonts w:asciiTheme="minorHAnsi" w:hAnsiTheme="minorHAnsi" w:cstheme="minorHAnsi"/>
+        </w:rPr>
+        <w:tab/>
+        <w:t>Add the circle argument (mouseX, mouseY, diameter)</w:t>
+      </w:r>
+    </w:p>
+    <w:p>
+      <w:pPr>
+        <w:pStyle w:val="NormalWeb"/>
+        <w:rPr>
+          <w:rFonts w:asciiTheme="minorHAnsi" w:hAnsiTheme="minorHAnsi" w:cstheme="minorHAnsi"/>
+        </w:rPr>
+      </w:pPr>
+      <w:r>
+        <w:rPr>
+          <w:rFonts w:asciiTheme="minorHAnsi" w:hAnsiTheme="minorHAnsi" w:cstheme="minorHAnsi"/>
+        </w:rPr>
+        <w:tab/>
+        <w:t>ELSE state</w:t>
+      </w:r>
+    </w:p>
+    <w:p>
+      <w:pPr>
+        <w:pStyle w:val="NormalWeb"/>
+        <w:rPr>
+          <w:rFonts w:asciiTheme="minorHAnsi" w:hAnsiTheme="minorHAnsi" w:cstheme="minorHAnsi"/>
+        </w:rPr>
+      </w:pPr>
+      <w:r>
+        <w:rPr>
+          <w:rFonts w:asciiTheme="minorHAnsi" w:hAnsiTheme="minorHAnsi" w:cstheme="minorHAnsi"/>
+        </w:rPr>
+        <w:tab/>
+      </w:r>
+      <w:r>
+        <w:rPr>
+          <w:rFonts w:asciiTheme="minorHAnsi" w:hAnsiTheme="minorHAnsi" w:cstheme="minorHAnsi"/>
+        </w:rPr>
+        <w:tab/>
+        <w:t>Color fill (0, 0, 255)</w:t>
+      </w:r>
+    </w:p>
+    <w:p>
+      <w:pPr>
+        <w:pStyle w:val="NormalWeb"/>
+        <w:rPr>
+          <w:rFonts w:asciiTheme="minorHAnsi" w:hAnsiTheme="minorHAnsi" w:cstheme="minorHAnsi"/>
+        </w:rPr>
+      </w:pPr>
+      <w:r>
+        <w:rPr>
+          <w:rFonts w:asciiTheme="minorHAnsi" w:hAnsiTheme="minorHAnsi" w:cstheme="minorHAnsi"/>
+        </w:rPr>
+        <w:tab/>
+      </w:r>
+      <w:r>
+        <w:rPr>
+          <w:rFonts w:asciiTheme="minorHAnsi" w:hAnsiTheme="minorHAnsi" w:cstheme="minorHAnsi"/>
+        </w:rPr>
+        <w:tab/>
+        <w:t>Add the circle argument same as above</w:t>
+      </w:r>
+    </w:p>
+    <w:p>
+      <w:pPr>
+        <w:rPr>
+          <w:rFonts w:cstheme="minorHAnsi"/>
+          <w:b/>
+          <w:bCs/>
+          <w:sz w:val="28"/>
+          <w:szCs w:val="28"/>
+        </w:rPr>
+      </w:pPr>
+    </w:p>
+    <w:p>
+      <w:pPr>
+        <w:rPr>
+          <w:rFonts w:cstheme="minorHAnsi"/>
+          <w:b/>
+          <w:bCs/>
+          <w:sz w:val="28"/>
+          <w:szCs w:val="28"/>
+        </w:rPr>
+      </w:pPr>
+    </w:p>
+    <w:p>
+      <w:pPr>
+        <w:rPr>
+          <w:rFonts w:cstheme="minorHAnsi"/>
+          <w:b/>
+          <w:bCs/>
+          <w:sz w:val="28"/>
+          <w:szCs w:val="28"/>
+        </w:rPr>
+      </w:pPr>
+      <w:r>
+        <w:rPr>
+          <w:rFonts w:cstheme="minorHAnsi"/>
+          <w:b/>
+          <w:bCs/>
+          <w:sz w:val="28"/>
+          <w:szCs w:val="28"/>
+        </w:rPr>
+        <w:t>Algorithm 3rd Project – World Wrap</w:t>
+      </w:r>
+    </w:p>
+    <w:p>
+      <w:pPr>
+        <w:rPr>
+          <w:rFonts w:cstheme="minorHAnsi"/>
+          <w:b/>
+          <w:bCs/>
+          <w:sz w:val="28"/>
+          <w:szCs w:val="28"/>
+        </w:rPr>
+      </w:pPr>
+    </w:p>
+    <w:p>
+      <w:pPr>
+        <w:pStyle w:val="NormalWeb"/>
+        <w:rPr>
+          <w:rFonts w:asciiTheme="minorHAnsi" w:hAnsiTheme="minorHAnsi" w:cstheme="minorHAnsi"/>
+        </w:rPr>
+      </w:pPr>
       <w:r>
         <w:rPr>
           <w:rFonts w:asciiTheme="minorHAnsi" w:hAnsiTheme="minorHAnsi" w:cstheme="minorHAnsi"/>
@@ -725,7 +818,19 @@
           <w:bCs/>
           <w:u w:val="single"/>
         </w:rPr>
-        <w:t xml:space="preserve"> Code:</w:t>
+        <w:t>Requirements:</w:t>
+      </w:r>
+      <w:r>
+        <w:rPr>
+          <w:rFonts w:asciiTheme="minorHAnsi" w:hAnsiTheme="minorHAnsi" w:cstheme="minorHAnsi"/>
+        </w:rPr>
+        <w:t xml:space="preserve"> </w:t>
+      </w:r>
+      <w:r>
+        <w:rPr>
+          <w:rFonts w:asciiTheme="minorHAnsi" w:hAnsiTheme="minorHAnsi" w:cstheme="minorHAnsi"/>
+        </w:rPr>
+        <w:t>Canvas size: 400x300</w:t>
       </w:r>
     </w:p>
     <w:p>
@@ -739,326 +844,37 @@
         <w:rPr>
           <w:rFonts w:asciiTheme="minorHAnsi" w:hAnsiTheme="minorHAnsi" w:cstheme="minorHAnsi"/>
         </w:rPr>
-        <w:lastRenderedPageBreak/>
-        <w:t>Setup canvas size 400x300</w:t>
-      </w:r>
-    </w:p>
-    <w:p>
-      <w:pPr>
-        <w:pStyle w:val="NormalWeb"/>
-        <w:rPr>
-          <w:rFonts w:asciiTheme="minorHAnsi" w:hAnsiTheme="minorHAnsi" w:cstheme="minorHAnsi"/>
-        </w:rPr>
-      </w:pPr>
-      <w:r>
-        <w:rPr>
-          <w:rFonts w:asciiTheme="minorHAnsi" w:hAnsiTheme="minorHAnsi" w:cstheme="minorHAnsi"/>
-        </w:rPr>
-        <w:t>Var diameter = 10 (creating the size of the ball. I preferred smaller so the user can see the colors change)</w:t>
-      </w:r>
-    </w:p>
-    <w:p>
-      <w:pPr>
-        <w:pStyle w:val="NormalWeb"/>
-        <w:rPr>
-          <w:rFonts w:asciiTheme="minorHAnsi" w:hAnsiTheme="minorHAnsi" w:cstheme="minorHAnsi"/>
-        </w:rPr>
-      </w:pPr>
-      <w:r>
-        <w:rPr>
-          <w:rFonts w:asciiTheme="minorHAnsi" w:hAnsiTheme="minorHAnsi" w:cstheme="minorHAnsi"/>
-        </w:rPr>
-        <w:t xml:space="preserve">Use the: </w:t>
-      </w:r>
-    </w:p>
-    <w:p>
-      <w:pPr>
-        <w:pStyle w:val="NormalWeb"/>
-        <w:ind w:firstLine="720"/>
-        <w:rPr>
-          <w:rFonts w:asciiTheme="minorHAnsi" w:hAnsiTheme="minorHAnsi" w:cstheme="minorHAnsi"/>
-        </w:rPr>
-      </w:pPr>
-      <w:r>
-        <w:rPr>
-          <w:rFonts w:asciiTheme="minorHAnsi" w:hAnsiTheme="minorHAnsi" w:cstheme="minorHAnsi"/>
-        </w:rPr>
-        <w:t>if the statement to create the color for the left and right sides of the canvas</w:t>
-      </w:r>
-    </w:p>
-    <w:p>
-      <w:pPr>
-        <w:pStyle w:val="NormalWeb"/>
-        <w:rPr>
-          <w:rFonts w:asciiTheme="minorHAnsi" w:hAnsiTheme="minorHAnsi" w:cstheme="minorHAnsi"/>
-        </w:rPr>
-      </w:pPr>
-      <w:r>
-        <w:rPr>
-          <w:rFonts w:asciiTheme="minorHAnsi" w:hAnsiTheme="minorHAnsi" w:cstheme="minorHAnsi"/>
-        </w:rPr>
-        <w:tab/>
-      </w:r>
-      <w:r>
-        <w:rPr>
-          <w:rFonts w:asciiTheme="minorHAnsi" w:hAnsiTheme="minorHAnsi" w:cstheme="minorHAnsi"/>
-        </w:rPr>
-        <w:tab/>
-        <w:t xml:space="preserve">Fill color for </w:t>
-      </w:r>
-      <w:proofErr w:type="spellStart"/>
-      <w:r>
-        <w:rPr>
-          <w:rFonts w:asciiTheme="minorHAnsi" w:hAnsiTheme="minorHAnsi" w:cstheme="minorHAnsi"/>
-        </w:rPr>
-        <w:t>mouseX</w:t>
-      </w:r>
-      <w:proofErr w:type="spellEnd"/>
-      <w:r>
-        <w:rPr>
-          <w:rFonts w:asciiTheme="minorHAnsi" w:hAnsiTheme="minorHAnsi" w:cstheme="minorHAnsi"/>
-        </w:rPr>
-        <w:t>&gt;200 (255,0,0)</w:t>
-      </w:r>
-    </w:p>
-    <w:p>
-      <w:pPr>
-        <w:pStyle w:val="NormalWeb"/>
-        <w:rPr>
-          <w:rFonts w:asciiTheme="minorHAnsi" w:hAnsiTheme="minorHAnsi" w:cstheme="minorHAnsi"/>
-        </w:rPr>
-      </w:pPr>
-      <w:r>
-        <w:rPr>
-          <w:rFonts w:asciiTheme="minorHAnsi" w:hAnsiTheme="minorHAnsi" w:cstheme="minorHAnsi"/>
-        </w:rPr>
-        <w:tab/>
-      </w:r>
-      <w:r>
-        <w:rPr>
-          <w:rFonts w:asciiTheme="minorHAnsi" w:hAnsiTheme="minorHAnsi" w:cstheme="minorHAnsi"/>
-        </w:rPr>
-        <w:tab/>
-        <w:t>Add the circle argument (</w:t>
-      </w:r>
-      <w:proofErr w:type="spellStart"/>
-      <w:r>
-        <w:rPr>
-          <w:rFonts w:asciiTheme="minorHAnsi" w:hAnsiTheme="minorHAnsi" w:cstheme="minorHAnsi"/>
-        </w:rPr>
-        <w:t>mouseX</w:t>
-      </w:r>
-      <w:proofErr w:type="spellEnd"/>
-      <w:r>
-        <w:rPr>
-          <w:rFonts w:asciiTheme="minorHAnsi" w:hAnsiTheme="minorHAnsi" w:cstheme="minorHAnsi"/>
-        </w:rPr>
-        <w:t xml:space="preserve">, </w:t>
-      </w:r>
-      <w:proofErr w:type="spellStart"/>
-      <w:r>
-        <w:rPr>
-          <w:rFonts w:asciiTheme="minorHAnsi" w:hAnsiTheme="minorHAnsi" w:cstheme="minorHAnsi"/>
-        </w:rPr>
-        <w:t>mouseY</w:t>
-      </w:r>
-      <w:proofErr w:type="spellEnd"/>
-      <w:r>
-        <w:rPr>
-          <w:rFonts w:asciiTheme="minorHAnsi" w:hAnsiTheme="minorHAnsi" w:cstheme="minorHAnsi"/>
-        </w:rPr>
-        <w:t>, diameter)</w:t>
-      </w:r>
-    </w:p>
-    <w:p>
-      <w:pPr>
-        <w:pStyle w:val="NormalWeb"/>
-        <w:rPr>
-          <w:rFonts w:asciiTheme="minorHAnsi" w:hAnsiTheme="minorHAnsi" w:cstheme="minorHAnsi"/>
-        </w:rPr>
-      </w:pPr>
-      <w:r>
-        <w:rPr>
-          <w:rFonts w:asciiTheme="minorHAnsi" w:hAnsiTheme="minorHAnsi" w:cstheme="minorHAnsi"/>
-        </w:rPr>
-        <w:tab/>
-        <w:t>ELSE state</w:t>
-      </w:r>
-    </w:p>
-    <w:p>
-      <w:pPr>
-        <w:pStyle w:val="NormalWeb"/>
-        <w:rPr>
-          <w:rFonts w:asciiTheme="minorHAnsi" w:hAnsiTheme="minorHAnsi" w:cstheme="minorHAnsi"/>
-        </w:rPr>
-      </w:pPr>
-      <w:r>
-        <w:rPr>
-          <w:rFonts w:asciiTheme="minorHAnsi" w:hAnsiTheme="minorHAnsi" w:cstheme="minorHAnsi"/>
-        </w:rPr>
-        <w:tab/>
-      </w:r>
-      <w:r>
-        <w:rPr>
-          <w:rFonts w:asciiTheme="minorHAnsi" w:hAnsiTheme="minorHAnsi" w:cstheme="minorHAnsi"/>
-        </w:rPr>
-        <w:tab/>
-        <w:t>Color fill (0, 0, 255)</w:t>
-      </w:r>
-    </w:p>
-    <w:p>
-      <w:pPr>
-        <w:pStyle w:val="NormalWeb"/>
-        <w:rPr>
-          <w:rFonts w:asciiTheme="minorHAnsi" w:hAnsiTheme="minorHAnsi" w:cstheme="minorHAnsi"/>
-        </w:rPr>
-      </w:pPr>
-      <w:r>
-        <w:rPr>
-          <w:rFonts w:asciiTheme="minorHAnsi" w:hAnsiTheme="minorHAnsi" w:cstheme="minorHAnsi"/>
-        </w:rPr>
-        <w:tab/>
-      </w:r>
-      <w:r>
-        <w:rPr>
-          <w:rFonts w:asciiTheme="minorHAnsi" w:hAnsiTheme="minorHAnsi" w:cstheme="minorHAnsi"/>
-        </w:rPr>
-        <w:tab/>
-        <w:t xml:space="preserve">Add the circle argument same as </w:t>
-      </w:r>
-      <w:proofErr w:type="gramStart"/>
-      <w:r>
-        <w:rPr>
-          <w:rFonts w:asciiTheme="minorHAnsi" w:hAnsiTheme="minorHAnsi" w:cstheme="minorHAnsi"/>
-        </w:rPr>
-        <w:t>above</w:t>
-      </w:r>
-      <w:proofErr w:type="gramEnd"/>
-    </w:p>
-    <w:p>
-      <w:pPr>
-        <w:rPr>
-          <w:rFonts w:cstheme="minorHAnsi"/>
-          <w:b/>
-          <w:bCs/>
-          <w:sz w:val="28"/>
-          <w:szCs w:val="28"/>
-        </w:rPr>
-      </w:pPr>
-    </w:p>
-    <w:p>
-      <w:pPr>
-        <w:rPr>
-          <w:rFonts w:cstheme="minorHAnsi"/>
-          <w:b/>
-          <w:bCs/>
-          <w:sz w:val="28"/>
-          <w:szCs w:val="28"/>
-        </w:rPr>
-      </w:pPr>
-    </w:p>
-    <w:p>
-      <w:pPr>
-        <w:rPr>
-          <w:rFonts w:cstheme="minorHAnsi"/>
-          <w:b/>
-          <w:bCs/>
-          <w:sz w:val="28"/>
-          <w:szCs w:val="28"/>
-        </w:rPr>
-      </w:pPr>
-      <w:r>
-        <w:rPr>
-          <w:rFonts w:cstheme="minorHAnsi"/>
-          <w:b/>
-          <w:bCs/>
-          <w:sz w:val="28"/>
-          <w:szCs w:val="28"/>
-        </w:rPr>
-        <w:t>Algorithm 3rd Project – World Wrap</w:t>
-      </w:r>
-    </w:p>
-    <w:p>
-      <w:pPr>
-        <w:rPr>
-          <w:rFonts w:cstheme="minorHAnsi"/>
-          <w:b/>
-          <w:bCs/>
-          <w:sz w:val="28"/>
-          <w:szCs w:val="28"/>
-        </w:rPr>
-      </w:pPr>
-    </w:p>
-    <w:p>
-      <w:pPr>
-        <w:pStyle w:val="NormalWeb"/>
-        <w:rPr>
-          <w:rFonts w:asciiTheme="minorHAnsi" w:hAnsiTheme="minorHAnsi" w:cstheme="minorHAnsi"/>
-        </w:rPr>
-      </w:pPr>
-      <w:r>
-        <w:rPr>
-          <w:rFonts w:asciiTheme="minorHAnsi" w:hAnsiTheme="minorHAnsi" w:cstheme="minorHAnsi"/>
+        <w:t>Create an application that draws a circle where the mouse is at. (Use the P5 variables mouseX and mouseY for this). When the mouse is on the right half of the canvas, draw the circle in red. When the mouse is on the left side of the canvas, draw the circle in blue.</w:t>
+      </w:r>
+    </w:p>
+    <w:p>
+      <w:pPr>
+        <w:rPr>
+          <w:rFonts w:cstheme="minorHAnsi"/>
+        </w:rPr>
+      </w:pPr>
+      <w:r>
+        <w:rPr>
+          <w:rFonts w:cstheme="minorHAnsi"/>
           <w:b/>
           <w:bCs/>
           <w:u w:val="single"/>
         </w:rPr>
-        <w:t>Requirements:</w:t>
-      </w:r>
-      <w:r>
-        <w:rPr>
-          <w:rFonts w:asciiTheme="minorHAnsi" w:hAnsiTheme="minorHAnsi" w:cstheme="minorHAnsi"/>
-        </w:rPr>
-        <w:t xml:space="preserve"> </w:t>
-      </w:r>
-      <w:r>
-        <w:rPr>
-          <w:rFonts w:asciiTheme="minorHAnsi" w:hAnsiTheme="minorHAnsi" w:cstheme="minorHAnsi"/>
-        </w:rPr>
-        <w:t>Canvas size: 400x300</w:t>
-      </w:r>
-    </w:p>
-    <w:p>
-      <w:pPr>
-        <w:pStyle w:val="NormalWeb"/>
-        <w:rPr>
-          <w:rFonts w:asciiTheme="minorHAnsi" w:hAnsiTheme="minorHAnsi" w:cstheme="minorHAnsi"/>
-        </w:rPr>
-      </w:pPr>
-      <w:r>
-        <w:rPr>
-          <w:rFonts w:asciiTheme="minorHAnsi" w:hAnsiTheme="minorHAnsi" w:cstheme="minorHAnsi"/>
-        </w:rPr>
-        <w:t xml:space="preserve">Create an application that draws a circle where the mouse is at. (Use the P5 variables </w:t>
-      </w:r>
-      <w:proofErr w:type="spellStart"/>
-      <w:r>
-        <w:rPr>
-          <w:rFonts w:asciiTheme="minorHAnsi" w:hAnsiTheme="minorHAnsi" w:cstheme="minorHAnsi"/>
-        </w:rPr>
-        <w:t>mouseX</w:t>
-      </w:r>
-      <w:proofErr w:type="spellEnd"/>
-      <w:r>
-        <w:rPr>
-          <w:rFonts w:asciiTheme="minorHAnsi" w:hAnsiTheme="minorHAnsi" w:cstheme="minorHAnsi"/>
-        </w:rPr>
-        <w:t xml:space="preserve"> and </w:t>
-      </w:r>
-      <w:proofErr w:type="spellStart"/>
-      <w:r>
-        <w:rPr>
-          <w:rFonts w:asciiTheme="minorHAnsi" w:hAnsiTheme="minorHAnsi" w:cstheme="minorHAnsi"/>
-        </w:rPr>
-        <w:t>mouseY</w:t>
-      </w:r>
-      <w:proofErr w:type="spellEnd"/>
-      <w:r>
-        <w:rPr>
-          <w:rFonts w:asciiTheme="minorHAnsi" w:hAnsiTheme="minorHAnsi" w:cstheme="minorHAnsi"/>
-        </w:rPr>
-        <w:t xml:space="preserve"> for this). When the mouse is on the right half of the canvas, draw the circle in red. When the mouse is on the left side of the canvas, draw the circle in blue.</w:t>
-      </w:r>
+        <w:t>Expected Output:</w:t>
+      </w:r>
+      <w:r>
+        <w:rPr>
+          <w:rFonts w:cstheme="minorHAnsi"/>
+        </w:rPr>
+        <w:t xml:space="preserve">  A circle will move across the middle of the page, and when it comes to an end, it will wrap around to the starting point and move along the x-axis until it reaches the end of the canvas. “Rinse and Repeat.”</w:t>
+      </w:r>
+    </w:p>
+    <w:p>
+      <w:pPr>
+        <w:rPr>
+          <w:rFonts w:cstheme="minorHAnsi"/>
+        </w:rPr>
+      </w:pPr>
     </w:p>
     <w:p>
       <w:pPr>
@@ -1073,47 +889,7 @@
           <w:bCs/>
           <w:u w:val="single"/>
         </w:rPr>
-        <w:t>Expected Output:</w:t>
-      </w:r>
-      <w:r>
-        <w:rPr>
-          <w:rFonts w:cstheme="minorHAnsi"/>
-        </w:rPr>
-        <w:t xml:space="preserve">  A circle will move across the middle of the page, and when it comes to an end, it will wrap around to the starting point and move along the x-axis until it reaches the end of the canvas. “Rinse and Repeat.”</w:t>
-      </w:r>
-    </w:p>
-    <w:p>
-      <w:pPr>
-        <w:rPr>
-          <w:rFonts w:cstheme="minorHAnsi"/>
-        </w:rPr>
-      </w:pPr>
-    </w:p>
-    <w:p>
-      <w:pPr>
-        <w:rPr>
-          <w:rFonts w:cstheme="minorHAnsi"/>
-        </w:rPr>
-      </w:pPr>
-      <w:proofErr w:type="spellStart"/>
-      <w:r>
-        <w:rPr>
-          <w:rFonts w:cstheme="minorHAnsi"/>
-          <w:b/>
-          <w:bCs/>
-          <w:u w:val="single"/>
-        </w:rPr>
-        <w:t>Sudo</w:t>
-      </w:r>
-      <w:proofErr w:type="spellEnd"/>
-      <w:r>
-        <w:rPr>
-          <w:rFonts w:cstheme="minorHAnsi"/>
-          <w:b/>
-          <w:bCs/>
-          <w:u w:val="single"/>
-        </w:rPr>
-        <w:t xml:space="preserve"> Code:</w:t>
+        <w:t>Sudo Code:</w:t>
       </w:r>
       <w:r>
         <w:rPr>
@@ -1139,16 +915,8 @@
         <w:rPr>
           <w:rFonts w:cstheme="minorHAnsi"/>
         </w:rPr>
-        <w:t xml:space="preserve">Create global </w:t>
-      </w:r>
-      <w:proofErr w:type="gramStart"/>
-      <w:r>
-        <w:rPr>
-          <w:rFonts w:cstheme="minorHAnsi"/>
-        </w:rPr>
-        <w:t>variables</w:t>
-      </w:r>
-      <w:proofErr w:type="gramEnd"/>
+        <w:t>Create global variables</w:t>
+      </w:r>
     </w:p>
     <w:p>
       <w:pPr>
@@ -1161,20 +929,7 @@
           <w:rFonts w:cstheme="minorHAnsi"/>
         </w:rPr>
         <w:tab/>
-      </w:r>
-      <w:proofErr w:type="spellStart"/>
-      <w:r>
-        <w:rPr>
-          <w:rFonts w:cstheme="minorHAnsi"/>
-        </w:rPr>
-        <w:t>circleX</w:t>
-      </w:r>
-      <w:proofErr w:type="spellEnd"/>
-      <w:r>
-        <w:rPr>
-          <w:rFonts w:cstheme="minorHAnsi"/>
-        </w:rPr>
-        <w:t xml:space="preserve"> = to null</w:t>
+        <w:t>circleX = to null</w:t>
       </w:r>
     </w:p>
     <w:p>
@@ -1208,16 +963,8 @@
         <w:rPr>
           <w:rFonts w:cstheme="minorHAnsi"/>
         </w:rPr>
-        <w:t xml:space="preserve">Set the function </w:t>
-      </w:r>
-      <w:proofErr w:type="gramStart"/>
-      <w:r>
-        <w:rPr>
-          <w:rFonts w:cstheme="minorHAnsi"/>
-        </w:rPr>
-        <w:t>statements</w:t>
-      </w:r>
-      <w:proofErr w:type="gramEnd"/>
+        <w:t>Set the function statements</w:t>
+      </w:r>
     </w:p>
     <w:p>
       <w:pPr>
@@ -1230,20 +977,7 @@
           <w:rFonts w:cstheme="minorHAnsi"/>
         </w:rPr>
         <w:tab/>
-      </w:r>
-      <w:proofErr w:type="spellStart"/>
-      <w:r>
-        <w:rPr>
-          <w:rFonts w:cstheme="minorHAnsi"/>
-        </w:rPr>
-        <w:t>createCanvas</w:t>
-      </w:r>
-      <w:proofErr w:type="spellEnd"/>
-      <w:r>
-        <w:rPr>
-          <w:rFonts w:cstheme="minorHAnsi"/>
-        </w:rPr>
-        <w:t xml:space="preserve"> (800,600)</w:t>
+        <w:t>createCanvas (800,600)</w:t>
       </w:r>
     </w:p>
     <w:p>
@@ -1271,36 +1005,19 @@
           <w:rFonts w:cstheme="minorHAnsi"/>
         </w:rPr>
         <w:tab/>
-        <w:t>fill color is (124,252,0) “green-</w:t>
-      </w:r>
-      <w:proofErr w:type="spellStart"/>
-      <w:proofErr w:type="gramStart"/>
-      <w:r>
-        <w:rPr>
-          <w:rFonts w:cstheme="minorHAnsi"/>
-        </w:rPr>
-        <w:t>ish</w:t>
-      </w:r>
-      <w:proofErr w:type="spellEnd"/>
-      <w:proofErr w:type="gramEnd"/>
-      <w:r>
-        <w:rPr>
-          <w:rFonts w:cstheme="minorHAnsi"/>
-        </w:rPr>
-        <w:t>”</w:t>
-      </w:r>
-    </w:p>
-    <w:p>
-      <w:pPr>
-        <w:rPr>
-          <w:rFonts w:cstheme="minorHAnsi"/>
-        </w:rPr>
-      </w:pPr>
-      <w:r>
-        <w:rPr>
-          <w:rFonts w:cstheme="minorHAnsi"/>
-        </w:rPr>
-        <w:lastRenderedPageBreak/>
+        <w:t>fill color is (124,252,0) “green-ish”</w:t>
+      </w:r>
+    </w:p>
+    <w:p>
+      <w:pPr>
+        <w:rPr>
+          <w:rFonts w:cstheme="minorHAnsi"/>
+        </w:rPr>
+      </w:pPr>
+      <w:r>
+        <w:rPr>
+          <w:rFonts w:cstheme="minorHAnsi"/>
+        </w:rPr>
         <w:tab/>
         <w:t>draw the circle (circle, height/2, radius*2)</w:t>
       </w:r>
@@ -1315,16 +1032,8 @@
         <w:rPr>
           <w:rFonts w:cstheme="minorHAnsi"/>
         </w:rPr>
-        <w:t xml:space="preserve">Add 5 to the value of the circle to ensure that when it gets to the end, it will wrap </w:t>
-      </w:r>
-      <w:proofErr w:type="gramStart"/>
-      <w:r>
-        <w:rPr>
-          <w:rFonts w:cstheme="minorHAnsi"/>
-        </w:rPr>
-        <w:t>around</w:t>
-      </w:r>
-      <w:proofErr w:type="gramEnd"/>
+        <w:t>Add 5 to the value of the circle to ensure that when it gets to the end, it will wrap around</w:t>
+      </w:r>
     </w:p>
     <w:p>
       <w:pPr>
@@ -1339,21 +1048,7 @@
           <w:rFonts w:cstheme="minorHAnsi"/>
         </w:rPr>
         <w:tab/>
-        <w:t>circle=(circle+</w:t>
-      </w:r>
-      <w:proofErr w:type="gramStart"/>
-      <w:r>
-        <w:rPr>
-          <w:rFonts w:cstheme="minorHAnsi"/>
-        </w:rPr>
-        <w:t>5)%</w:t>
-      </w:r>
-      <w:proofErr w:type="gramEnd"/>
-      <w:r>
-        <w:rPr>
-          <w:rFonts w:cstheme="minorHAnsi"/>
-        </w:rPr>
-        <w:t>width;</w:t>
+        <w:t>circle=(circle+5)%width;</w:t>
       </w:r>
     </w:p>
     <w:p>
@@ -1373,7 +1068,6 @@
           <w:szCs w:val="28"/>
         </w:rPr>
       </w:pPr>
-      <w:proofErr w:type="spellStart"/>
       <w:r>
         <w:rPr>
           <w:rFonts w:asciiTheme="minorHAnsi" w:hAnsiTheme="minorHAnsi" w:cstheme="minorHAnsi"/>
@@ -1383,52 +1077,3321 @@
           <w:iCs/>
           <w:u w:val="single"/>
         </w:rPr>
-        <w:t>Reglection</w:t>
-      </w:r>
-      <w:proofErr w:type="spellEnd"/>
-      <w:r>
+        <w:t>Reglection:</w:t>
+      </w:r>
+      <w:r>
+        <w:rPr>
+          <w:rFonts w:asciiTheme="minorHAnsi" w:hAnsiTheme="minorHAnsi" w:cstheme="minorHAnsi"/>
+        </w:rPr>
+        <w:t xml:space="preserve"> This assignment was rather interesting. Starting with the first one was rather simple. Then I had to research the second one and look back at my notes. By the time I hit the 3</w:t>
+      </w:r>
+      <w:r>
+        <w:rPr>
+          <w:rFonts w:asciiTheme="minorHAnsi" w:hAnsiTheme="minorHAnsi" w:cstheme="minorHAnsi"/>
+          <w:vertAlign w:val="superscript"/>
+        </w:rPr>
+        <w:t>rd</w:t>
+      </w:r>
+      <w:r>
+        <w:rPr>
+          <w:rFonts w:asciiTheme="minorHAnsi" w:hAnsiTheme="minorHAnsi" w:cstheme="minorHAnsi"/>
+        </w:rPr>
+        <w:t xml:space="preserve"> project, I was doing a lot of research. I need help getting my landing page to work with the three files. I am still tinkering with that and trying to figure it out. At first, I thought I had it, it worked on my computer, but when I went to the .io, it stopped working. Researching google and using my html stuff to figure out what I coded incorrectly. My P5 .js files all work.</w:t>
+      </w:r>
+    </w:p>
+    <w:p>
+      <w:pPr>
+        <w:pStyle w:val="NormalWeb"/>
         <w:rPr>
           <w:rFonts w:asciiTheme="minorHAnsi" w:hAnsiTheme="minorHAnsi" w:cstheme="minorHAnsi"/>
           <w:b/>
           <w:bCs/>
-          <w:i/>
-          <w:iCs/>
-          <w:u w:val="single"/>
-        </w:rPr>
-        <w:t>:</w:t>
-      </w:r>
+        </w:rPr>
+      </w:pPr>
       <w:r>
         <w:rPr>
           <w:rFonts w:asciiTheme="minorHAnsi" w:hAnsiTheme="minorHAnsi" w:cstheme="minorHAnsi"/>
-        </w:rPr>
-        <w:t xml:space="preserve"> This assignment was rather interesting. Starting with the first one was rather simple. Then I had to research the second one and look back at my notes. By the time I hit the 3</w:t>
-      </w:r>
-      <w:r>
-        <w:rPr>
-          <w:rFonts w:asciiTheme="minorHAnsi" w:hAnsiTheme="minorHAnsi" w:cstheme="minorHAnsi"/>
-          <w:vertAlign w:val="superscript"/>
-        </w:rPr>
-        <w:t>rd</w:t>
-      </w:r>
-      <w:r>
-        <w:rPr>
-          <w:rFonts w:asciiTheme="minorHAnsi" w:hAnsiTheme="minorHAnsi" w:cstheme="minorHAnsi"/>
-        </w:rPr>
-        <w:t xml:space="preserve"> project, I was doing a lot of research. I need help getting my landing page to work with the three files. I am still tinkering with that and trying to figure it out. At first, I thought I had it, it worked on my computer, but when I went to the .io, it stopped working. Researching google and using my html stuff to figure out what I coded incorrectly. My P5 .</w:t>
-      </w:r>
-      <w:proofErr w:type="spellStart"/>
-      <w:r>
-        <w:rPr>
-          <w:rFonts w:asciiTheme="minorHAnsi" w:hAnsiTheme="minorHAnsi" w:cstheme="minorHAnsi"/>
-        </w:rPr>
-        <w:t>js</w:t>
-      </w:r>
-      <w:proofErr w:type="spellEnd"/>
-      <w:r>
-        <w:rPr>
-          <w:rFonts w:asciiTheme="minorHAnsi" w:hAnsiTheme="minorHAnsi" w:cstheme="minorHAnsi"/>
-        </w:rPr>
-        <w:t xml:space="preserve"> files all work.</w:t>
+          <w:b/>
+          <w:bCs/>
+        </w:rPr>
+        <w:t>Actual Code:</w:t>
+      </w:r>
+    </w:p>
+    <w:p>
+      <w:pPr>
+        <w:shd w:val="clear" w:color="auto" w:fill="1F1F1F"/>
+        <w:spacing w:line="270" w:lineRule="atLeast"/>
+        <w:rPr>
+          <w:rFonts w:ascii="Menlo" w:hAnsi="Menlo" w:cs="Menlo"/>
+          <w:color w:val="CCCCCC"/>
+          <w:sz w:val="18"/>
+          <w:szCs w:val="18"/>
+        </w:rPr>
+      </w:pPr>
+      <w:r>
+        <w:rPr>
+          <w:rFonts w:ascii="Menlo" w:hAnsi="Menlo" w:cs="Menlo"/>
+          <w:color w:val="6A9955"/>
+          <w:sz w:val="18"/>
+          <w:szCs w:val="18"/>
+        </w:rPr>
+        <w:t>// Author: Kelly Kuhn</w:t>
+      </w:r>
+    </w:p>
+    <w:p>
+      <w:pPr>
+        <w:shd w:val="clear" w:color="auto" w:fill="1F1F1F"/>
+        <w:spacing w:line="270" w:lineRule="atLeast"/>
+        <w:rPr>
+          <w:rFonts w:ascii="Menlo" w:hAnsi="Menlo" w:cs="Menlo"/>
+          <w:color w:val="CCCCCC"/>
+          <w:sz w:val="18"/>
+          <w:szCs w:val="18"/>
+        </w:rPr>
+      </w:pPr>
+      <w:r>
+        <w:rPr>
+          <w:rFonts w:ascii="Menlo" w:hAnsi="Menlo" w:cs="Menlo"/>
+          <w:color w:val="6A9955"/>
+          <w:sz w:val="18"/>
+          <w:szCs w:val="18"/>
+        </w:rPr>
+        <w:t>// Class: N220</w:t>
+      </w:r>
+    </w:p>
+    <w:p>
+      <w:pPr>
+        <w:shd w:val="clear" w:color="auto" w:fill="1F1F1F"/>
+        <w:spacing w:line="270" w:lineRule="atLeast"/>
+        <w:rPr>
+          <w:rFonts w:ascii="Menlo" w:hAnsi="Menlo" w:cs="Menlo"/>
+          <w:color w:val="CCCCCC"/>
+          <w:sz w:val="18"/>
+          <w:szCs w:val="18"/>
+        </w:rPr>
+      </w:pPr>
+      <w:r>
+        <w:rPr>
+          <w:rFonts w:ascii="Menlo" w:hAnsi="Menlo" w:cs="Menlo"/>
+          <w:color w:val="6A9955"/>
+          <w:sz w:val="18"/>
+          <w:szCs w:val="18"/>
+        </w:rPr>
+        <w:t>// Date: 7-5-2023</w:t>
+      </w:r>
+    </w:p>
+    <w:p>
+      <w:pPr>
+        <w:shd w:val="clear" w:color="auto" w:fill="1F1F1F"/>
+        <w:spacing w:after="240" w:line="270" w:lineRule="atLeast"/>
+        <w:rPr>
+          <w:rFonts w:ascii="Menlo" w:hAnsi="Menlo" w:cs="Menlo"/>
+          <w:color w:val="CCCCCC"/>
+          <w:sz w:val="18"/>
+          <w:szCs w:val="18"/>
+        </w:rPr>
+      </w:pPr>
+    </w:p>
+    <w:p>
+      <w:pPr>
+        <w:shd w:val="clear" w:color="auto" w:fill="1F1F1F"/>
+        <w:spacing w:line="270" w:lineRule="atLeast"/>
+        <w:rPr>
+          <w:rFonts w:ascii="Menlo" w:hAnsi="Menlo" w:cs="Menlo"/>
+          <w:color w:val="CCCCCC"/>
+          <w:sz w:val="18"/>
+          <w:szCs w:val="18"/>
+        </w:rPr>
+      </w:pPr>
+      <w:r>
+        <w:rPr>
+          <w:rFonts w:ascii="Menlo" w:hAnsi="Menlo" w:cs="Menlo"/>
+          <w:color w:val="6A9955"/>
+          <w:sz w:val="18"/>
+          <w:szCs w:val="18"/>
+        </w:rPr>
+        <w:t>// Create an application that outputs to the console every</w:t>
+      </w:r>
+    </w:p>
+    <w:p>
+      <w:pPr>
+        <w:shd w:val="clear" w:color="auto" w:fill="1F1F1F"/>
+        <w:spacing w:line="270" w:lineRule="atLeast"/>
+        <w:rPr>
+          <w:rFonts w:ascii="Menlo" w:hAnsi="Menlo" w:cs="Menlo"/>
+          <w:color w:val="CCCCCC"/>
+          <w:sz w:val="18"/>
+          <w:szCs w:val="18"/>
+        </w:rPr>
+      </w:pPr>
+      <w:r>
+        <w:rPr>
+          <w:rFonts w:ascii="Menlo" w:hAnsi="Menlo" w:cs="Menlo"/>
+          <w:color w:val="6A9955"/>
+          <w:sz w:val="18"/>
+          <w:szCs w:val="18"/>
+        </w:rPr>
+        <w:t>// draw call to P5. This number should start a zero and</w:t>
+      </w:r>
+    </w:p>
+    <w:p>
+      <w:pPr>
+        <w:shd w:val="clear" w:color="auto" w:fill="1F1F1F"/>
+        <w:spacing w:line="270" w:lineRule="atLeast"/>
+        <w:rPr>
+          <w:rFonts w:ascii="Menlo" w:hAnsi="Menlo" w:cs="Menlo"/>
+          <w:color w:val="CCCCCC"/>
+          <w:sz w:val="18"/>
+          <w:szCs w:val="18"/>
+        </w:rPr>
+      </w:pPr>
+      <w:r>
+        <w:rPr>
+          <w:rFonts w:ascii="Menlo" w:hAnsi="Menlo" w:cs="Menlo"/>
+          <w:color w:val="6A9955"/>
+          <w:sz w:val="18"/>
+          <w:szCs w:val="18"/>
+        </w:rPr>
+        <w:t>// increase bye one every frame.</w:t>
+      </w:r>
+    </w:p>
+    <w:p>
+      <w:pPr>
+        <w:shd w:val="clear" w:color="auto" w:fill="1F1F1F"/>
+        <w:spacing w:line="270" w:lineRule="atLeast"/>
+        <w:rPr>
+          <w:rFonts w:ascii="Menlo" w:hAnsi="Menlo" w:cs="Menlo"/>
+          <w:color w:val="CCCCCC"/>
+          <w:sz w:val="18"/>
+          <w:szCs w:val="18"/>
+        </w:rPr>
+      </w:pPr>
+    </w:p>
+    <w:p>
+      <w:pPr>
+        <w:shd w:val="clear" w:color="auto" w:fill="1F1F1F"/>
+        <w:spacing w:line="270" w:lineRule="atLeast"/>
+        <w:rPr>
+          <w:rFonts w:ascii="Menlo" w:hAnsi="Menlo" w:cs="Menlo"/>
+          <w:color w:val="CCCCCC"/>
+          <w:sz w:val="18"/>
+          <w:szCs w:val="18"/>
+        </w:rPr>
+      </w:pPr>
+      <w:r>
+        <w:rPr>
+          <w:rFonts w:ascii="Menlo" w:hAnsi="Menlo" w:cs="Menlo"/>
+          <w:color w:val="6A9955"/>
+          <w:sz w:val="18"/>
+          <w:szCs w:val="18"/>
+        </w:rPr>
+        <w:t>// Global variable</w:t>
+      </w:r>
+    </w:p>
+    <w:p>
+      <w:pPr>
+        <w:shd w:val="clear" w:color="auto" w:fill="1F1F1F"/>
+        <w:spacing w:line="270" w:lineRule="atLeast"/>
+        <w:rPr>
+          <w:rFonts w:ascii="Menlo" w:hAnsi="Menlo" w:cs="Menlo"/>
+          <w:color w:val="CCCCCC"/>
+          <w:sz w:val="18"/>
+          <w:szCs w:val="18"/>
+        </w:rPr>
+      </w:pPr>
+      <w:r>
+        <w:rPr>
+          <w:rFonts w:ascii="Menlo" w:hAnsi="Menlo" w:cs="Menlo"/>
+          <w:color w:val="569CD6"/>
+          <w:sz w:val="18"/>
+          <w:szCs w:val="18"/>
+        </w:rPr>
+        <w:t>let</w:t>
+      </w:r>
+      <w:r>
+        <w:rPr>
+          <w:rFonts w:ascii="Menlo" w:hAnsi="Menlo" w:cs="Menlo"/>
+          <w:color w:val="CCCCCC"/>
+          <w:sz w:val="18"/>
+          <w:szCs w:val="18"/>
+        </w:rPr>
+        <w:t xml:space="preserve"> </w:t>
+      </w:r>
+      <w:r>
+        <w:rPr>
+          <w:rFonts w:ascii="Menlo" w:hAnsi="Menlo" w:cs="Menlo"/>
+          <w:color w:val="9CDCFE"/>
+          <w:sz w:val="18"/>
+          <w:szCs w:val="18"/>
+        </w:rPr>
+        <w:t>i</w:t>
+      </w:r>
+      <w:r>
+        <w:rPr>
+          <w:rFonts w:ascii="Menlo" w:hAnsi="Menlo" w:cs="Menlo"/>
+          <w:color w:val="CCCCCC"/>
+          <w:sz w:val="18"/>
+          <w:szCs w:val="18"/>
+        </w:rPr>
+        <w:t xml:space="preserve"> </w:t>
+      </w:r>
+      <w:r>
+        <w:rPr>
+          <w:rFonts w:ascii="Menlo" w:hAnsi="Menlo" w:cs="Menlo"/>
+          <w:color w:val="D4D4D4"/>
+          <w:sz w:val="18"/>
+          <w:szCs w:val="18"/>
+        </w:rPr>
+        <w:t>=</w:t>
+      </w:r>
+      <w:r>
+        <w:rPr>
+          <w:rFonts w:ascii="Menlo" w:hAnsi="Menlo" w:cs="Menlo"/>
+          <w:color w:val="CCCCCC"/>
+          <w:sz w:val="18"/>
+          <w:szCs w:val="18"/>
+        </w:rPr>
+        <w:t xml:space="preserve"> </w:t>
+      </w:r>
+      <w:r>
+        <w:rPr>
+          <w:rFonts w:ascii="Menlo" w:hAnsi="Menlo" w:cs="Menlo"/>
+          <w:color w:val="B5CEA8"/>
+          <w:sz w:val="18"/>
+          <w:szCs w:val="18"/>
+        </w:rPr>
+        <w:t>0</w:t>
+      </w:r>
+      <w:r>
+        <w:rPr>
+          <w:rFonts w:ascii="Menlo" w:hAnsi="Menlo" w:cs="Menlo"/>
+          <w:color w:val="CCCCCC"/>
+          <w:sz w:val="18"/>
+          <w:szCs w:val="18"/>
+        </w:rPr>
+        <w:t>;</w:t>
+      </w:r>
+    </w:p>
+    <w:p>
+      <w:pPr>
+        <w:shd w:val="clear" w:color="auto" w:fill="1F1F1F"/>
+        <w:spacing w:line="270" w:lineRule="atLeast"/>
+        <w:rPr>
+          <w:rFonts w:ascii="Menlo" w:hAnsi="Menlo" w:cs="Menlo"/>
+          <w:color w:val="CCCCCC"/>
+          <w:sz w:val="18"/>
+          <w:szCs w:val="18"/>
+        </w:rPr>
+      </w:pPr>
+    </w:p>
+    <w:p>
+      <w:pPr>
+        <w:shd w:val="clear" w:color="auto" w:fill="1F1F1F"/>
+        <w:spacing w:line="270" w:lineRule="atLeast"/>
+        <w:rPr>
+          <w:rFonts w:ascii="Menlo" w:hAnsi="Menlo" w:cs="Menlo"/>
+          <w:color w:val="CCCCCC"/>
+          <w:sz w:val="18"/>
+          <w:szCs w:val="18"/>
+        </w:rPr>
+      </w:pPr>
+      <w:r>
+        <w:rPr>
+          <w:rFonts w:ascii="Menlo" w:hAnsi="Menlo" w:cs="Menlo"/>
+          <w:color w:val="6A9955"/>
+          <w:sz w:val="18"/>
+          <w:szCs w:val="18"/>
+        </w:rPr>
+        <w:t>// Creating the size of the canvas</w:t>
+      </w:r>
+    </w:p>
+    <w:p>
+      <w:pPr>
+        <w:shd w:val="clear" w:color="auto" w:fill="1F1F1F"/>
+        <w:spacing w:line="270" w:lineRule="atLeast"/>
+        <w:rPr>
+          <w:rFonts w:ascii="Menlo" w:hAnsi="Menlo" w:cs="Menlo"/>
+          <w:color w:val="CCCCCC"/>
+          <w:sz w:val="18"/>
+          <w:szCs w:val="18"/>
+        </w:rPr>
+      </w:pPr>
+      <w:r>
+        <w:rPr>
+          <w:rFonts w:ascii="Menlo" w:hAnsi="Menlo" w:cs="Menlo"/>
+          <w:color w:val="569CD6"/>
+          <w:sz w:val="18"/>
+          <w:szCs w:val="18"/>
+        </w:rPr>
+        <w:t>function</w:t>
+      </w:r>
+      <w:r>
+        <w:rPr>
+          <w:rFonts w:ascii="Menlo" w:hAnsi="Menlo" w:cs="Menlo"/>
+          <w:color w:val="CCCCCC"/>
+          <w:sz w:val="18"/>
+          <w:szCs w:val="18"/>
+        </w:rPr>
+        <w:t xml:space="preserve"> </w:t>
+      </w:r>
+      <w:r>
+        <w:rPr>
+          <w:rFonts w:ascii="Menlo" w:hAnsi="Menlo" w:cs="Menlo"/>
+          <w:color w:val="DCDCAA"/>
+          <w:sz w:val="18"/>
+          <w:szCs w:val="18"/>
+        </w:rPr>
+        <w:t>setup</w:t>
+      </w:r>
+      <w:r>
+        <w:rPr>
+          <w:rFonts w:ascii="Menlo" w:hAnsi="Menlo" w:cs="Menlo"/>
+          <w:color w:val="CCCCCC"/>
+          <w:sz w:val="18"/>
+          <w:szCs w:val="18"/>
+        </w:rPr>
+        <w:t>() {</w:t>
+      </w:r>
+    </w:p>
+    <w:p>
+      <w:pPr>
+        <w:shd w:val="clear" w:color="auto" w:fill="1F1F1F"/>
+        <w:spacing w:line="270" w:lineRule="atLeast"/>
+        <w:rPr>
+          <w:rFonts w:ascii="Menlo" w:hAnsi="Menlo" w:cs="Menlo"/>
+          <w:color w:val="CCCCCC"/>
+          <w:sz w:val="18"/>
+          <w:szCs w:val="18"/>
+        </w:rPr>
+      </w:pPr>
+      <w:r>
+        <w:rPr>
+          <w:rFonts w:ascii="Menlo" w:hAnsi="Menlo" w:cs="Menlo"/>
+          <w:color w:val="CCCCCC"/>
+          <w:sz w:val="18"/>
+          <w:szCs w:val="18"/>
+        </w:rPr>
+        <w:t xml:space="preserve">  </w:t>
+      </w:r>
+      <w:r>
+        <w:rPr>
+          <w:rFonts w:ascii="Menlo" w:hAnsi="Menlo" w:cs="Menlo"/>
+          <w:color w:val="DCDCAA"/>
+          <w:sz w:val="18"/>
+          <w:szCs w:val="18"/>
+        </w:rPr>
+        <w:t>createCanvas</w:t>
+      </w:r>
+      <w:r>
+        <w:rPr>
+          <w:rFonts w:ascii="Menlo" w:hAnsi="Menlo" w:cs="Menlo"/>
+          <w:color w:val="CCCCCC"/>
+          <w:sz w:val="18"/>
+          <w:szCs w:val="18"/>
+        </w:rPr>
+        <w:t>(</w:t>
+      </w:r>
+      <w:r>
+        <w:rPr>
+          <w:rFonts w:ascii="Menlo" w:hAnsi="Menlo" w:cs="Menlo"/>
+          <w:color w:val="B5CEA8"/>
+          <w:sz w:val="18"/>
+          <w:szCs w:val="18"/>
+        </w:rPr>
+        <w:t>400</w:t>
+      </w:r>
+      <w:r>
+        <w:rPr>
+          <w:rFonts w:ascii="Menlo" w:hAnsi="Menlo" w:cs="Menlo"/>
+          <w:color w:val="CCCCCC"/>
+          <w:sz w:val="18"/>
+          <w:szCs w:val="18"/>
+        </w:rPr>
+        <w:t xml:space="preserve">, </w:t>
+      </w:r>
+      <w:r>
+        <w:rPr>
+          <w:rFonts w:ascii="Menlo" w:hAnsi="Menlo" w:cs="Menlo"/>
+          <w:color w:val="B5CEA8"/>
+          <w:sz w:val="18"/>
+          <w:szCs w:val="18"/>
+        </w:rPr>
+        <w:t>400</w:t>
+      </w:r>
+      <w:r>
+        <w:rPr>
+          <w:rFonts w:ascii="Menlo" w:hAnsi="Menlo" w:cs="Menlo"/>
+          <w:color w:val="CCCCCC"/>
+          <w:sz w:val="18"/>
+          <w:szCs w:val="18"/>
+        </w:rPr>
+        <w:t>);</w:t>
+      </w:r>
+    </w:p>
+    <w:p>
+      <w:pPr>
+        <w:shd w:val="clear" w:color="auto" w:fill="1F1F1F"/>
+        <w:spacing w:line="270" w:lineRule="atLeast"/>
+        <w:rPr>
+          <w:rFonts w:ascii="Menlo" w:hAnsi="Menlo" w:cs="Menlo"/>
+          <w:color w:val="CCCCCC"/>
+          <w:sz w:val="18"/>
+          <w:szCs w:val="18"/>
+        </w:rPr>
+      </w:pPr>
+    </w:p>
+    <w:p>
+      <w:pPr>
+        <w:shd w:val="clear" w:color="auto" w:fill="1F1F1F"/>
+        <w:spacing w:line="270" w:lineRule="atLeast"/>
+        <w:rPr>
+          <w:rFonts w:ascii="Menlo" w:hAnsi="Menlo" w:cs="Menlo"/>
+          <w:color w:val="CCCCCC"/>
+          <w:sz w:val="18"/>
+          <w:szCs w:val="18"/>
+        </w:rPr>
+      </w:pPr>
+      <w:r>
+        <w:rPr>
+          <w:rFonts w:ascii="Menlo" w:hAnsi="Menlo" w:cs="Menlo"/>
+          <w:color w:val="CCCCCC"/>
+          <w:sz w:val="18"/>
+          <w:szCs w:val="18"/>
+        </w:rPr>
+        <w:t>}</w:t>
+      </w:r>
+    </w:p>
+    <w:p>
+      <w:pPr>
+        <w:shd w:val="clear" w:color="auto" w:fill="1F1F1F"/>
+        <w:spacing w:line="270" w:lineRule="atLeast"/>
+        <w:rPr>
+          <w:rFonts w:ascii="Menlo" w:hAnsi="Menlo" w:cs="Menlo"/>
+          <w:color w:val="CCCCCC"/>
+          <w:sz w:val="18"/>
+          <w:szCs w:val="18"/>
+        </w:rPr>
+      </w:pPr>
+    </w:p>
+    <w:p>
+      <w:pPr>
+        <w:shd w:val="clear" w:color="auto" w:fill="1F1F1F"/>
+        <w:spacing w:line="270" w:lineRule="atLeast"/>
+        <w:rPr>
+          <w:rFonts w:ascii="Menlo" w:hAnsi="Menlo" w:cs="Menlo"/>
+          <w:color w:val="CCCCCC"/>
+          <w:sz w:val="18"/>
+          <w:szCs w:val="18"/>
+        </w:rPr>
+      </w:pPr>
+      <w:r>
+        <w:rPr>
+          <w:rFonts w:ascii="Menlo" w:hAnsi="Menlo" w:cs="Menlo"/>
+          <w:color w:val="569CD6"/>
+          <w:sz w:val="18"/>
+          <w:szCs w:val="18"/>
+        </w:rPr>
+        <w:t>function</w:t>
+      </w:r>
+      <w:r>
+        <w:rPr>
+          <w:rFonts w:ascii="Menlo" w:hAnsi="Menlo" w:cs="Menlo"/>
+          <w:color w:val="CCCCCC"/>
+          <w:sz w:val="18"/>
+          <w:szCs w:val="18"/>
+        </w:rPr>
+        <w:t xml:space="preserve"> </w:t>
+      </w:r>
+      <w:r>
+        <w:rPr>
+          <w:rFonts w:ascii="Menlo" w:hAnsi="Menlo" w:cs="Menlo"/>
+          <w:color w:val="DCDCAA"/>
+          <w:sz w:val="18"/>
+          <w:szCs w:val="18"/>
+        </w:rPr>
+        <w:t>draw</w:t>
+      </w:r>
+      <w:r>
+        <w:rPr>
+          <w:rFonts w:ascii="Menlo" w:hAnsi="Menlo" w:cs="Menlo"/>
+          <w:color w:val="CCCCCC"/>
+          <w:sz w:val="18"/>
+          <w:szCs w:val="18"/>
+        </w:rPr>
+        <w:t>() {</w:t>
+      </w:r>
+    </w:p>
+    <w:p>
+      <w:pPr>
+        <w:shd w:val="clear" w:color="auto" w:fill="1F1F1F"/>
+        <w:spacing w:line="270" w:lineRule="atLeast"/>
+        <w:rPr>
+          <w:rFonts w:ascii="Menlo" w:hAnsi="Menlo" w:cs="Menlo"/>
+          <w:color w:val="CCCCCC"/>
+          <w:sz w:val="18"/>
+          <w:szCs w:val="18"/>
+        </w:rPr>
+      </w:pPr>
+      <w:r>
+        <w:rPr>
+          <w:rFonts w:ascii="Menlo" w:hAnsi="Menlo" w:cs="Menlo"/>
+          <w:color w:val="CCCCCC"/>
+          <w:sz w:val="18"/>
+          <w:szCs w:val="18"/>
+        </w:rPr>
+        <w:t xml:space="preserve">  </w:t>
+      </w:r>
+      <w:r>
+        <w:rPr>
+          <w:rFonts w:ascii="Menlo" w:hAnsi="Menlo" w:cs="Menlo"/>
+          <w:color w:val="6A9955"/>
+          <w:sz w:val="18"/>
+          <w:szCs w:val="18"/>
+        </w:rPr>
+        <w:t>// This is the function that starts at zero and continues to</w:t>
+      </w:r>
+    </w:p>
+    <w:p>
+      <w:pPr>
+        <w:shd w:val="clear" w:color="auto" w:fill="1F1F1F"/>
+        <w:spacing w:line="270" w:lineRule="atLeast"/>
+        <w:rPr>
+          <w:rFonts w:ascii="Menlo" w:hAnsi="Menlo" w:cs="Menlo"/>
+          <w:color w:val="CCCCCC"/>
+          <w:sz w:val="18"/>
+          <w:szCs w:val="18"/>
+        </w:rPr>
+      </w:pPr>
+      <w:r>
+        <w:rPr>
+          <w:rFonts w:ascii="Menlo" w:hAnsi="Menlo" w:cs="Menlo"/>
+          <w:color w:val="CCCCCC"/>
+          <w:sz w:val="18"/>
+          <w:szCs w:val="18"/>
+        </w:rPr>
+        <w:t xml:space="preserve">  </w:t>
+      </w:r>
+      <w:r>
+        <w:rPr>
+          <w:rFonts w:ascii="Menlo" w:hAnsi="Menlo" w:cs="Menlo"/>
+          <w:color w:val="6A9955"/>
+          <w:sz w:val="18"/>
+          <w:szCs w:val="18"/>
+        </w:rPr>
+        <w:t xml:space="preserve">// count in an infinite loop. </w:t>
+      </w:r>
+    </w:p>
+    <w:p>
+      <w:pPr>
+        <w:shd w:val="clear" w:color="auto" w:fill="1F1F1F"/>
+        <w:spacing w:line="270" w:lineRule="atLeast"/>
+        <w:rPr>
+          <w:rFonts w:ascii="Menlo" w:hAnsi="Menlo" w:cs="Menlo"/>
+          <w:color w:val="CCCCCC"/>
+          <w:sz w:val="18"/>
+          <w:szCs w:val="18"/>
+        </w:rPr>
+      </w:pPr>
+      <w:r>
+        <w:rPr>
+          <w:rFonts w:ascii="Menlo" w:hAnsi="Menlo" w:cs="Menlo"/>
+          <w:color w:val="CCCCCC"/>
+          <w:sz w:val="18"/>
+          <w:szCs w:val="18"/>
+        </w:rPr>
+        <w:t xml:space="preserve">      </w:t>
+      </w:r>
+      <w:r>
+        <w:rPr>
+          <w:rFonts w:ascii="Menlo" w:hAnsi="Menlo" w:cs="Menlo"/>
+          <w:color w:val="9CDCFE"/>
+          <w:sz w:val="18"/>
+          <w:szCs w:val="18"/>
+        </w:rPr>
+        <w:t>console</w:t>
+      </w:r>
+      <w:r>
+        <w:rPr>
+          <w:rFonts w:ascii="Menlo" w:hAnsi="Menlo" w:cs="Menlo"/>
+          <w:color w:val="CCCCCC"/>
+          <w:sz w:val="18"/>
+          <w:szCs w:val="18"/>
+        </w:rPr>
+        <w:t>.</w:t>
+      </w:r>
+      <w:r>
+        <w:rPr>
+          <w:rFonts w:ascii="Menlo" w:hAnsi="Menlo" w:cs="Menlo"/>
+          <w:color w:val="DCDCAA"/>
+          <w:sz w:val="18"/>
+          <w:szCs w:val="18"/>
+        </w:rPr>
+        <w:t>log</w:t>
+      </w:r>
+      <w:r>
+        <w:rPr>
+          <w:rFonts w:ascii="Menlo" w:hAnsi="Menlo" w:cs="Menlo"/>
+          <w:color w:val="CCCCCC"/>
+          <w:sz w:val="18"/>
+          <w:szCs w:val="18"/>
+        </w:rPr>
+        <w:t>(</w:t>
+      </w:r>
+      <w:r>
+        <w:rPr>
+          <w:rFonts w:ascii="Menlo" w:hAnsi="Menlo" w:cs="Menlo"/>
+          <w:color w:val="9CDCFE"/>
+          <w:sz w:val="18"/>
+          <w:szCs w:val="18"/>
+        </w:rPr>
+        <w:t>i</w:t>
+      </w:r>
+      <w:r>
+        <w:rPr>
+          <w:rFonts w:ascii="Menlo" w:hAnsi="Menlo" w:cs="Menlo"/>
+          <w:color w:val="D4D4D4"/>
+          <w:sz w:val="18"/>
+          <w:szCs w:val="18"/>
+        </w:rPr>
+        <w:t>++</w:t>
+      </w:r>
+      <w:r>
+        <w:rPr>
+          <w:rFonts w:ascii="Menlo" w:hAnsi="Menlo" w:cs="Menlo"/>
+          <w:color w:val="CCCCCC"/>
+          <w:sz w:val="18"/>
+          <w:szCs w:val="18"/>
+        </w:rPr>
+        <w:t>)</w:t>
+      </w:r>
+    </w:p>
+    <w:p>
+      <w:pPr>
+        <w:shd w:val="clear" w:color="auto" w:fill="1F1F1F"/>
+        <w:spacing w:line="270" w:lineRule="atLeast"/>
+        <w:rPr>
+          <w:rFonts w:ascii="Menlo" w:hAnsi="Menlo" w:cs="Menlo"/>
+          <w:color w:val="CCCCCC"/>
+          <w:sz w:val="18"/>
+          <w:szCs w:val="18"/>
+        </w:rPr>
+      </w:pPr>
+      <w:r>
+        <w:rPr>
+          <w:rFonts w:ascii="Menlo" w:hAnsi="Menlo" w:cs="Menlo"/>
+          <w:color w:val="CCCCCC"/>
+          <w:sz w:val="18"/>
+          <w:szCs w:val="18"/>
+        </w:rPr>
+        <w:t xml:space="preserve">  }</w:t>
+      </w:r>
+    </w:p>
+    <w:p>
+      <w:pPr>
+        <w:shd w:val="clear" w:color="auto" w:fill="1F1F1F"/>
+        <w:spacing w:line="270" w:lineRule="atLeast"/>
+        <w:rPr>
+          <w:rFonts w:ascii="Menlo" w:hAnsi="Menlo" w:cs="Menlo"/>
+          <w:color w:val="CCCCCC"/>
+          <w:sz w:val="18"/>
+          <w:szCs w:val="18"/>
+        </w:rPr>
+      </w:pPr>
+      <w:r>
+        <w:rPr>
+          <w:rFonts w:ascii="Menlo" w:hAnsi="Menlo" w:cs="Menlo"/>
+          <w:color w:val="CCCCCC"/>
+          <w:sz w:val="18"/>
+          <w:szCs w:val="18"/>
+        </w:rPr>
+        <w:t xml:space="preserve"> </w:t>
+      </w:r>
+    </w:p>
+    <w:p>
+      <w:pPr>
+        <w:shd w:val="clear" w:color="auto" w:fill="1F1F1F"/>
+        <w:spacing w:line="270" w:lineRule="atLeast"/>
+        <w:rPr>
+          <w:rFonts w:ascii="Menlo" w:hAnsi="Menlo" w:cs="Menlo"/>
+          <w:color w:val="CCCCCC"/>
+          <w:sz w:val="18"/>
+          <w:szCs w:val="18"/>
+        </w:rPr>
+      </w:pPr>
+      <w:r>
+        <w:rPr>
+          <w:rFonts w:ascii="Menlo" w:hAnsi="Menlo" w:cs="Menlo"/>
+          <w:color w:val="CCCCCC"/>
+          <w:sz w:val="18"/>
+          <w:szCs w:val="18"/>
+        </w:rPr>
+        <w:t xml:space="preserve">  </w:t>
+      </w:r>
+    </w:p>
+    <w:p>
+      <w:pPr>
+        <w:shd w:val="clear" w:color="auto" w:fill="1F1F1F"/>
+        <w:spacing w:after="240" w:line="270" w:lineRule="atLeast"/>
+        <w:rPr>
+          <w:rFonts w:ascii="Menlo" w:hAnsi="Menlo" w:cs="Menlo"/>
+          <w:color w:val="CCCCCC"/>
+          <w:sz w:val="18"/>
+          <w:szCs w:val="18"/>
+        </w:rPr>
+      </w:pPr>
+    </w:p>
+    <w:p>
+      <w:pPr>
+        <w:shd w:val="clear" w:color="auto" w:fill="1F1F1F"/>
+        <w:spacing w:line="270" w:lineRule="atLeast"/>
+        <w:rPr>
+          <w:rFonts w:ascii="Menlo" w:hAnsi="Menlo" w:cs="Menlo"/>
+          <w:color w:val="CCCCCC"/>
+          <w:sz w:val="18"/>
+          <w:szCs w:val="18"/>
+        </w:rPr>
+      </w:pPr>
+      <w:r>
+        <w:rPr>
+          <w:rFonts w:ascii="Menlo" w:hAnsi="Menlo" w:cs="Menlo"/>
+          <w:color w:val="CCCCCC"/>
+          <w:sz w:val="18"/>
+          <w:szCs w:val="18"/>
+        </w:rPr>
+        <w:t xml:space="preserve">  </w:t>
+      </w:r>
+      <w:r>
+        <w:rPr>
+          <w:rFonts w:ascii="Menlo" w:hAnsi="Menlo" w:cs="Menlo"/>
+          <w:color w:val="6A9955"/>
+          <w:sz w:val="18"/>
+          <w:szCs w:val="18"/>
+        </w:rPr>
+        <w:t xml:space="preserve">// Create an application that draws a circle where the mouse </w:t>
+      </w:r>
+    </w:p>
+    <w:p>
+      <w:pPr>
+        <w:shd w:val="clear" w:color="auto" w:fill="1F1F1F"/>
+        <w:spacing w:line="270" w:lineRule="atLeast"/>
+        <w:rPr>
+          <w:rFonts w:ascii="Menlo" w:hAnsi="Menlo" w:cs="Menlo"/>
+          <w:color w:val="CCCCCC"/>
+          <w:sz w:val="18"/>
+          <w:szCs w:val="18"/>
+        </w:rPr>
+      </w:pPr>
+      <w:r>
+        <w:rPr>
+          <w:rFonts w:ascii="Menlo" w:hAnsi="Menlo" w:cs="Menlo"/>
+          <w:color w:val="6A9955"/>
+          <w:sz w:val="18"/>
+          <w:szCs w:val="18"/>
+        </w:rPr>
+        <w:t xml:space="preserve">//is at. (Use  the P5 variables mouseX and mouseY for this). </w:t>
+      </w:r>
+    </w:p>
+    <w:p>
+      <w:pPr>
+        <w:shd w:val="clear" w:color="auto" w:fill="1F1F1F"/>
+        <w:spacing w:line="270" w:lineRule="atLeast"/>
+        <w:rPr>
+          <w:rFonts w:ascii="Menlo" w:hAnsi="Menlo" w:cs="Menlo"/>
+          <w:color w:val="CCCCCC"/>
+          <w:sz w:val="18"/>
+          <w:szCs w:val="18"/>
+        </w:rPr>
+      </w:pPr>
+      <w:r>
+        <w:rPr>
+          <w:rFonts w:ascii="Menlo" w:hAnsi="Menlo" w:cs="Menlo"/>
+          <w:color w:val="6A9955"/>
+          <w:sz w:val="18"/>
+          <w:szCs w:val="18"/>
+        </w:rPr>
+        <w:t xml:space="preserve">//When the mouse is on the right half of the canvas, draw the </w:t>
+      </w:r>
+    </w:p>
+    <w:p>
+      <w:pPr>
+        <w:shd w:val="clear" w:color="auto" w:fill="1F1F1F"/>
+        <w:spacing w:line="270" w:lineRule="atLeast"/>
+        <w:rPr>
+          <w:rFonts w:ascii="Menlo" w:hAnsi="Menlo" w:cs="Menlo"/>
+          <w:color w:val="CCCCCC"/>
+          <w:sz w:val="18"/>
+          <w:szCs w:val="18"/>
+        </w:rPr>
+      </w:pPr>
+      <w:r>
+        <w:rPr>
+          <w:rFonts w:ascii="Menlo" w:hAnsi="Menlo" w:cs="Menlo"/>
+          <w:color w:val="6A9955"/>
+          <w:sz w:val="18"/>
+          <w:szCs w:val="18"/>
+        </w:rPr>
+        <w:t xml:space="preserve">//circle in red. When the mouse is on the left side of the </w:t>
+      </w:r>
+    </w:p>
+    <w:p>
+      <w:pPr>
+        <w:shd w:val="clear" w:color="auto" w:fill="1F1F1F"/>
+        <w:spacing w:line="270" w:lineRule="atLeast"/>
+        <w:rPr>
+          <w:rFonts w:ascii="Menlo" w:hAnsi="Menlo" w:cs="Menlo"/>
+          <w:color w:val="CCCCCC"/>
+          <w:sz w:val="18"/>
+          <w:szCs w:val="18"/>
+        </w:rPr>
+      </w:pPr>
+      <w:r>
+        <w:rPr>
+          <w:rFonts w:ascii="Menlo" w:hAnsi="Menlo" w:cs="Menlo"/>
+          <w:color w:val="6A9955"/>
+          <w:sz w:val="18"/>
+          <w:szCs w:val="18"/>
+        </w:rPr>
+        <w:t>//canvas, draw the circle in blue.</w:t>
+      </w:r>
+    </w:p>
+    <w:p>
+      <w:pPr>
+        <w:shd w:val="clear" w:color="auto" w:fill="1F1F1F"/>
+        <w:spacing w:line="270" w:lineRule="atLeast"/>
+        <w:rPr>
+          <w:rFonts w:ascii="Menlo" w:hAnsi="Menlo" w:cs="Menlo"/>
+          <w:color w:val="CCCCCC"/>
+          <w:sz w:val="18"/>
+          <w:szCs w:val="18"/>
+        </w:rPr>
+      </w:pPr>
+    </w:p>
+    <w:p>
+      <w:pPr>
+        <w:shd w:val="clear" w:color="auto" w:fill="1F1F1F"/>
+        <w:spacing w:line="270" w:lineRule="atLeast"/>
+        <w:rPr>
+          <w:rFonts w:ascii="Menlo" w:hAnsi="Menlo" w:cs="Menlo"/>
+          <w:color w:val="CCCCCC"/>
+          <w:sz w:val="18"/>
+          <w:szCs w:val="18"/>
+        </w:rPr>
+      </w:pPr>
+      <w:r>
+        <w:rPr>
+          <w:rFonts w:ascii="Menlo" w:hAnsi="Menlo" w:cs="Menlo"/>
+          <w:color w:val="6A9955"/>
+          <w:sz w:val="18"/>
+          <w:szCs w:val="18"/>
+        </w:rPr>
+        <w:t>// Creating the size of the canvas and background color yellow</w:t>
+      </w:r>
+    </w:p>
+    <w:p>
+      <w:pPr>
+        <w:shd w:val="clear" w:color="auto" w:fill="1F1F1F"/>
+        <w:spacing w:line="270" w:lineRule="atLeast"/>
+        <w:rPr>
+          <w:rFonts w:ascii="Menlo" w:hAnsi="Menlo" w:cs="Menlo"/>
+          <w:color w:val="CCCCCC"/>
+          <w:sz w:val="18"/>
+          <w:szCs w:val="18"/>
+        </w:rPr>
+      </w:pPr>
+      <w:r>
+        <w:rPr>
+          <w:rFonts w:ascii="Menlo" w:hAnsi="Menlo" w:cs="Menlo"/>
+          <w:color w:val="569CD6"/>
+          <w:sz w:val="18"/>
+          <w:szCs w:val="18"/>
+        </w:rPr>
+        <w:t>function</w:t>
+      </w:r>
+      <w:r>
+        <w:rPr>
+          <w:rFonts w:ascii="Menlo" w:hAnsi="Menlo" w:cs="Menlo"/>
+          <w:color w:val="CCCCCC"/>
+          <w:sz w:val="18"/>
+          <w:szCs w:val="18"/>
+        </w:rPr>
+        <w:t xml:space="preserve"> </w:t>
+      </w:r>
+      <w:r>
+        <w:rPr>
+          <w:rFonts w:ascii="Menlo" w:hAnsi="Menlo" w:cs="Menlo"/>
+          <w:color w:val="DCDCAA"/>
+          <w:sz w:val="18"/>
+          <w:szCs w:val="18"/>
+        </w:rPr>
+        <w:t>setup</w:t>
+      </w:r>
+      <w:r>
+        <w:rPr>
+          <w:rFonts w:ascii="Menlo" w:hAnsi="Menlo" w:cs="Menlo"/>
+          <w:color w:val="CCCCCC"/>
+          <w:sz w:val="18"/>
+          <w:szCs w:val="18"/>
+        </w:rPr>
+        <w:t>() {</w:t>
+      </w:r>
+    </w:p>
+    <w:p>
+      <w:pPr>
+        <w:shd w:val="clear" w:color="auto" w:fill="1F1F1F"/>
+        <w:spacing w:line="270" w:lineRule="atLeast"/>
+        <w:rPr>
+          <w:rFonts w:ascii="Menlo" w:hAnsi="Menlo" w:cs="Menlo"/>
+          <w:color w:val="CCCCCC"/>
+          <w:sz w:val="18"/>
+          <w:szCs w:val="18"/>
+        </w:rPr>
+      </w:pPr>
+      <w:r>
+        <w:rPr>
+          <w:rFonts w:ascii="Menlo" w:hAnsi="Menlo" w:cs="Menlo"/>
+          <w:color w:val="CCCCCC"/>
+          <w:sz w:val="18"/>
+          <w:szCs w:val="18"/>
+        </w:rPr>
+        <w:t xml:space="preserve">  </w:t>
+      </w:r>
+      <w:r>
+        <w:rPr>
+          <w:rFonts w:ascii="Menlo" w:hAnsi="Menlo" w:cs="Menlo"/>
+          <w:color w:val="DCDCAA"/>
+          <w:sz w:val="18"/>
+          <w:szCs w:val="18"/>
+        </w:rPr>
+        <w:t>createCanvas</w:t>
+      </w:r>
+      <w:r>
+        <w:rPr>
+          <w:rFonts w:ascii="Menlo" w:hAnsi="Menlo" w:cs="Menlo"/>
+          <w:color w:val="CCCCCC"/>
+          <w:sz w:val="18"/>
+          <w:szCs w:val="18"/>
+        </w:rPr>
+        <w:t>(</w:t>
+      </w:r>
+      <w:r>
+        <w:rPr>
+          <w:rFonts w:ascii="Menlo" w:hAnsi="Menlo" w:cs="Menlo"/>
+          <w:color w:val="B5CEA8"/>
+          <w:sz w:val="18"/>
+          <w:szCs w:val="18"/>
+        </w:rPr>
+        <w:t>400</w:t>
+      </w:r>
+      <w:r>
+        <w:rPr>
+          <w:rFonts w:ascii="Menlo" w:hAnsi="Menlo" w:cs="Menlo"/>
+          <w:color w:val="CCCCCC"/>
+          <w:sz w:val="18"/>
+          <w:szCs w:val="18"/>
+        </w:rPr>
+        <w:t xml:space="preserve">, </w:t>
+      </w:r>
+      <w:r>
+        <w:rPr>
+          <w:rFonts w:ascii="Menlo" w:hAnsi="Menlo" w:cs="Menlo"/>
+          <w:color w:val="B5CEA8"/>
+          <w:sz w:val="18"/>
+          <w:szCs w:val="18"/>
+        </w:rPr>
+        <w:t>300</w:t>
+      </w:r>
+      <w:r>
+        <w:rPr>
+          <w:rFonts w:ascii="Menlo" w:hAnsi="Menlo" w:cs="Menlo"/>
+          <w:color w:val="CCCCCC"/>
+          <w:sz w:val="18"/>
+          <w:szCs w:val="18"/>
+        </w:rPr>
+        <w:t>);</w:t>
+      </w:r>
+    </w:p>
+    <w:p>
+      <w:pPr>
+        <w:shd w:val="clear" w:color="auto" w:fill="1F1F1F"/>
+        <w:spacing w:line="270" w:lineRule="atLeast"/>
+        <w:rPr>
+          <w:rFonts w:ascii="Menlo" w:hAnsi="Menlo" w:cs="Menlo"/>
+          <w:color w:val="CCCCCC"/>
+          <w:sz w:val="18"/>
+          <w:szCs w:val="18"/>
+        </w:rPr>
+      </w:pPr>
+      <w:r>
+        <w:rPr>
+          <w:rFonts w:ascii="Menlo" w:hAnsi="Menlo" w:cs="Menlo"/>
+          <w:color w:val="CCCCCC"/>
+          <w:sz w:val="18"/>
+          <w:szCs w:val="18"/>
+        </w:rPr>
+        <w:lastRenderedPageBreak/>
+        <w:t xml:space="preserve">  }</w:t>
+      </w:r>
+    </w:p>
+    <w:p>
+      <w:pPr>
+        <w:shd w:val="clear" w:color="auto" w:fill="1F1F1F"/>
+        <w:spacing w:line="270" w:lineRule="atLeast"/>
+        <w:rPr>
+          <w:rFonts w:ascii="Menlo" w:hAnsi="Menlo" w:cs="Menlo"/>
+          <w:color w:val="CCCCCC"/>
+          <w:sz w:val="18"/>
+          <w:szCs w:val="18"/>
+        </w:rPr>
+      </w:pPr>
+      <w:r>
+        <w:rPr>
+          <w:rFonts w:ascii="Menlo" w:hAnsi="Menlo" w:cs="Menlo"/>
+          <w:color w:val="CCCCCC"/>
+          <w:sz w:val="18"/>
+          <w:szCs w:val="18"/>
+        </w:rPr>
+        <w:t xml:space="preserve">  </w:t>
+      </w:r>
+    </w:p>
+    <w:p>
+      <w:pPr>
+        <w:shd w:val="clear" w:color="auto" w:fill="1F1F1F"/>
+        <w:spacing w:line="270" w:lineRule="atLeast"/>
+        <w:rPr>
+          <w:rFonts w:ascii="Menlo" w:hAnsi="Menlo" w:cs="Menlo"/>
+          <w:color w:val="CCCCCC"/>
+          <w:sz w:val="18"/>
+          <w:szCs w:val="18"/>
+        </w:rPr>
+      </w:pPr>
+      <w:r>
+        <w:rPr>
+          <w:rFonts w:ascii="Menlo" w:hAnsi="Menlo" w:cs="Menlo"/>
+          <w:color w:val="CCCCCC"/>
+          <w:sz w:val="18"/>
+          <w:szCs w:val="18"/>
+        </w:rPr>
+        <w:t xml:space="preserve">  </w:t>
+      </w:r>
+      <w:r>
+        <w:rPr>
+          <w:rFonts w:ascii="Menlo" w:hAnsi="Menlo" w:cs="Menlo"/>
+          <w:color w:val="569CD6"/>
+          <w:sz w:val="18"/>
+          <w:szCs w:val="18"/>
+        </w:rPr>
+        <w:t>var</w:t>
+      </w:r>
+      <w:r>
+        <w:rPr>
+          <w:rFonts w:ascii="Menlo" w:hAnsi="Menlo" w:cs="Menlo"/>
+          <w:color w:val="CCCCCC"/>
+          <w:sz w:val="18"/>
+          <w:szCs w:val="18"/>
+        </w:rPr>
+        <w:t xml:space="preserve"> </w:t>
+      </w:r>
+      <w:r>
+        <w:rPr>
+          <w:rFonts w:ascii="Menlo" w:hAnsi="Menlo" w:cs="Menlo"/>
+          <w:color w:val="9CDCFE"/>
+          <w:sz w:val="18"/>
+          <w:szCs w:val="18"/>
+        </w:rPr>
+        <w:t>diameter</w:t>
+      </w:r>
+      <w:r>
+        <w:rPr>
+          <w:rFonts w:ascii="Menlo" w:hAnsi="Menlo" w:cs="Menlo"/>
+          <w:color w:val="CCCCCC"/>
+          <w:sz w:val="18"/>
+          <w:szCs w:val="18"/>
+        </w:rPr>
+        <w:t xml:space="preserve"> </w:t>
+      </w:r>
+      <w:r>
+        <w:rPr>
+          <w:rFonts w:ascii="Menlo" w:hAnsi="Menlo" w:cs="Menlo"/>
+          <w:color w:val="D4D4D4"/>
+          <w:sz w:val="18"/>
+          <w:szCs w:val="18"/>
+        </w:rPr>
+        <w:t>=</w:t>
+      </w:r>
+      <w:r>
+        <w:rPr>
+          <w:rFonts w:ascii="Menlo" w:hAnsi="Menlo" w:cs="Menlo"/>
+          <w:color w:val="CCCCCC"/>
+          <w:sz w:val="18"/>
+          <w:szCs w:val="18"/>
+        </w:rPr>
+        <w:t xml:space="preserve"> </w:t>
+      </w:r>
+      <w:r>
+        <w:rPr>
+          <w:rFonts w:ascii="Menlo" w:hAnsi="Menlo" w:cs="Menlo"/>
+          <w:color w:val="B5CEA8"/>
+          <w:sz w:val="18"/>
+          <w:szCs w:val="18"/>
+        </w:rPr>
+        <w:t>10</w:t>
+      </w:r>
+      <w:r>
+        <w:rPr>
+          <w:rFonts w:ascii="Menlo" w:hAnsi="Menlo" w:cs="Menlo"/>
+          <w:color w:val="CCCCCC"/>
+          <w:sz w:val="18"/>
+          <w:szCs w:val="18"/>
+        </w:rPr>
+        <w:t xml:space="preserve">; </w:t>
+      </w:r>
+      <w:r>
+        <w:rPr>
+          <w:rFonts w:ascii="Menlo" w:hAnsi="Menlo" w:cs="Menlo"/>
+          <w:color w:val="6A9955"/>
+          <w:sz w:val="18"/>
+          <w:szCs w:val="18"/>
+        </w:rPr>
+        <w:t>// size of the circle</w:t>
+      </w:r>
+    </w:p>
+    <w:p>
+      <w:pPr>
+        <w:shd w:val="clear" w:color="auto" w:fill="1F1F1F"/>
+        <w:spacing w:line="270" w:lineRule="atLeast"/>
+        <w:rPr>
+          <w:rFonts w:ascii="Menlo" w:hAnsi="Menlo" w:cs="Menlo"/>
+          <w:color w:val="CCCCCC"/>
+          <w:sz w:val="18"/>
+          <w:szCs w:val="18"/>
+        </w:rPr>
+      </w:pPr>
+    </w:p>
+    <w:p>
+      <w:pPr>
+        <w:shd w:val="clear" w:color="auto" w:fill="1F1F1F"/>
+        <w:spacing w:line="270" w:lineRule="atLeast"/>
+        <w:rPr>
+          <w:rFonts w:ascii="Menlo" w:hAnsi="Menlo" w:cs="Menlo"/>
+          <w:color w:val="CCCCCC"/>
+          <w:sz w:val="18"/>
+          <w:szCs w:val="18"/>
+        </w:rPr>
+      </w:pPr>
+      <w:r>
+        <w:rPr>
+          <w:rFonts w:ascii="Menlo" w:hAnsi="Menlo" w:cs="Menlo"/>
+          <w:color w:val="6A9955"/>
+          <w:sz w:val="18"/>
+          <w:szCs w:val="18"/>
+        </w:rPr>
+        <w:t xml:space="preserve">// Function draw created  </w:t>
+      </w:r>
+    </w:p>
+    <w:p>
+      <w:pPr>
+        <w:shd w:val="clear" w:color="auto" w:fill="1F1F1F"/>
+        <w:spacing w:line="270" w:lineRule="atLeast"/>
+        <w:rPr>
+          <w:rFonts w:ascii="Menlo" w:hAnsi="Menlo" w:cs="Menlo"/>
+          <w:color w:val="CCCCCC"/>
+          <w:sz w:val="18"/>
+          <w:szCs w:val="18"/>
+        </w:rPr>
+      </w:pPr>
+      <w:r>
+        <w:rPr>
+          <w:rFonts w:ascii="Menlo" w:hAnsi="Menlo" w:cs="Menlo"/>
+          <w:color w:val="CCCCCC"/>
+          <w:sz w:val="18"/>
+          <w:szCs w:val="18"/>
+        </w:rPr>
+        <w:t xml:space="preserve">  </w:t>
+      </w:r>
+      <w:r>
+        <w:rPr>
+          <w:rFonts w:ascii="Menlo" w:hAnsi="Menlo" w:cs="Menlo"/>
+          <w:color w:val="569CD6"/>
+          <w:sz w:val="18"/>
+          <w:szCs w:val="18"/>
+        </w:rPr>
+        <w:t>function</w:t>
+      </w:r>
+      <w:r>
+        <w:rPr>
+          <w:rFonts w:ascii="Menlo" w:hAnsi="Menlo" w:cs="Menlo"/>
+          <w:color w:val="CCCCCC"/>
+          <w:sz w:val="18"/>
+          <w:szCs w:val="18"/>
+        </w:rPr>
+        <w:t xml:space="preserve"> </w:t>
+      </w:r>
+      <w:r>
+        <w:rPr>
+          <w:rFonts w:ascii="Menlo" w:hAnsi="Menlo" w:cs="Menlo"/>
+          <w:color w:val="DCDCAA"/>
+          <w:sz w:val="18"/>
+          <w:szCs w:val="18"/>
+        </w:rPr>
+        <w:t>draw</w:t>
+      </w:r>
+      <w:r>
+        <w:rPr>
+          <w:rFonts w:ascii="Menlo" w:hAnsi="Menlo" w:cs="Menlo"/>
+          <w:color w:val="CCCCCC"/>
+          <w:sz w:val="18"/>
+          <w:szCs w:val="18"/>
+        </w:rPr>
+        <w:t>() {</w:t>
+      </w:r>
+    </w:p>
+    <w:p>
+      <w:pPr>
+        <w:shd w:val="clear" w:color="auto" w:fill="1F1F1F"/>
+        <w:spacing w:line="270" w:lineRule="atLeast"/>
+        <w:rPr>
+          <w:rFonts w:ascii="Menlo" w:hAnsi="Menlo" w:cs="Menlo"/>
+          <w:color w:val="CCCCCC"/>
+          <w:sz w:val="18"/>
+          <w:szCs w:val="18"/>
+        </w:rPr>
+      </w:pPr>
+      <w:r>
+        <w:rPr>
+          <w:rFonts w:ascii="Menlo" w:hAnsi="Menlo" w:cs="Menlo"/>
+          <w:color w:val="CCCCCC"/>
+          <w:sz w:val="18"/>
+          <w:szCs w:val="18"/>
+        </w:rPr>
+        <w:t xml:space="preserve">  </w:t>
+      </w:r>
+      <w:r>
+        <w:rPr>
+          <w:rFonts w:ascii="Menlo" w:hAnsi="Menlo" w:cs="Menlo"/>
+          <w:color w:val="DCDCAA"/>
+          <w:sz w:val="18"/>
+          <w:szCs w:val="18"/>
+        </w:rPr>
+        <w:t>background</w:t>
+      </w:r>
+      <w:r>
+        <w:rPr>
+          <w:rFonts w:ascii="Menlo" w:hAnsi="Menlo" w:cs="Menlo"/>
+          <w:color w:val="CCCCCC"/>
+          <w:sz w:val="18"/>
+          <w:szCs w:val="18"/>
+        </w:rPr>
+        <w:t>(</w:t>
+      </w:r>
+      <w:r>
+        <w:rPr>
+          <w:rFonts w:ascii="Menlo" w:hAnsi="Menlo" w:cs="Menlo"/>
+          <w:color w:val="B5CEA8"/>
+          <w:sz w:val="18"/>
+          <w:szCs w:val="18"/>
+        </w:rPr>
+        <w:t>255</w:t>
+      </w:r>
+      <w:r>
+        <w:rPr>
+          <w:rFonts w:ascii="Menlo" w:hAnsi="Menlo" w:cs="Menlo"/>
+          <w:color w:val="CCCCCC"/>
+          <w:sz w:val="18"/>
+          <w:szCs w:val="18"/>
+        </w:rPr>
+        <w:t xml:space="preserve">, </w:t>
+      </w:r>
+      <w:r>
+        <w:rPr>
+          <w:rFonts w:ascii="Menlo" w:hAnsi="Menlo" w:cs="Menlo"/>
+          <w:color w:val="B5CEA8"/>
+          <w:sz w:val="18"/>
+          <w:szCs w:val="18"/>
+        </w:rPr>
+        <w:t>255</w:t>
+      </w:r>
+      <w:r>
+        <w:rPr>
+          <w:rFonts w:ascii="Menlo" w:hAnsi="Menlo" w:cs="Menlo"/>
+          <w:color w:val="CCCCCC"/>
+          <w:sz w:val="18"/>
+          <w:szCs w:val="18"/>
+        </w:rPr>
+        <w:t xml:space="preserve">, </w:t>
+      </w:r>
+      <w:r>
+        <w:rPr>
+          <w:rFonts w:ascii="Menlo" w:hAnsi="Menlo" w:cs="Menlo"/>
+          <w:color w:val="B5CEA8"/>
+          <w:sz w:val="18"/>
+          <w:szCs w:val="18"/>
+        </w:rPr>
+        <w:t>0</w:t>
+      </w:r>
+      <w:r>
+        <w:rPr>
+          <w:rFonts w:ascii="Menlo" w:hAnsi="Menlo" w:cs="Menlo"/>
+          <w:color w:val="CCCCCC"/>
+          <w:sz w:val="18"/>
+          <w:szCs w:val="18"/>
+        </w:rPr>
+        <w:t xml:space="preserve">); </w:t>
+      </w:r>
+      <w:r>
+        <w:rPr>
+          <w:rFonts w:ascii="Menlo" w:hAnsi="Menlo" w:cs="Menlo"/>
+          <w:color w:val="6A9955"/>
+          <w:sz w:val="18"/>
+          <w:szCs w:val="18"/>
+        </w:rPr>
+        <w:t>//background color is red</w:t>
+      </w:r>
+    </w:p>
+    <w:p>
+      <w:pPr>
+        <w:shd w:val="clear" w:color="auto" w:fill="1F1F1F"/>
+        <w:spacing w:line="270" w:lineRule="atLeast"/>
+        <w:rPr>
+          <w:rFonts w:ascii="Menlo" w:hAnsi="Menlo" w:cs="Menlo"/>
+          <w:color w:val="CCCCCC"/>
+          <w:sz w:val="18"/>
+          <w:szCs w:val="18"/>
+        </w:rPr>
+      </w:pPr>
+      <w:r>
+        <w:rPr>
+          <w:rFonts w:ascii="Menlo" w:hAnsi="Menlo" w:cs="Menlo"/>
+          <w:color w:val="CCCCCC"/>
+          <w:sz w:val="18"/>
+          <w:szCs w:val="18"/>
+        </w:rPr>
+        <w:t xml:space="preserve">  </w:t>
+      </w:r>
+    </w:p>
+    <w:p>
+      <w:pPr>
+        <w:shd w:val="clear" w:color="auto" w:fill="1F1F1F"/>
+        <w:spacing w:line="270" w:lineRule="atLeast"/>
+        <w:rPr>
+          <w:rFonts w:ascii="Menlo" w:hAnsi="Menlo" w:cs="Menlo"/>
+          <w:color w:val="CCCCCC"/>
+          <w:sz w:val="18"/>
+          <w:szCs w:val="18"/>
+        </w:rPr>
+      </w:pPr>
+      <w:r>
+        <w:rPr>
+          <w:rFonts w:ascii="Menlo" w:hAnsi="Menlo" w:cs="Menlo"/>
+          <w:color w:val="CCCCCC"/>
+          <w:sz w:val="18"/>
+          <w:szCs w:val="18"/>
+        </w:rPr>
+        <w:t xml:space="preserve">  </w:t>
+      </w:r>
+      <w:r>
+        <w:rPr>
+          <w:rFonts w:ascii="Menlo" w:hAnsi="Menlo" w:cs="Menlo"/>
+          <w:color w:val="6A9955"/>
+          <w:sz w:val="18"/>
+          <w:szCs w:val="18"/>
+        </w:rPr>
+        <w:t>// If statement showing mouseX&gt;200 (1/2 of the screen)</w:t>
+      </w:r>
+    </w:p>
+    <w:p>
+      <w:pPr>
+        <w:shd w:val="clear" w:color="auto" w:fill="1F1F1F"/>
+        <w:spacing w:line="270" w:lineRule="atLeast"/>
+        <w:rPr>
+          <w:rFonts w:ascii="Menlo" w:hAnsi="Menlo" w:cs="Menlo"/>
+          <w:color w:val="CCCCCC"/>
+          <w:sz w:val="18"/>
+          <w:szCs w:val="18"/>
+        </w:rPr>
+      </w:pPr>
+      <w:r>
+        <w:rPr>
+          <w:rFonts w:ascii="Menlo" w:hAnsi="Menlo" w:cs="Menlo"/>
+          <w:color w:val="CCCCCC"/>
+          <w:sz w:val="18"/>
+          <w:szCs w:val="18"/>
+        </w:rPr>
+        <w:t xml:space="preserve">  </w:t>
+      </w:r>
+      <w:r>
+        <w:rPr>
+          <w:rFonts w:ascii="Menlo" w:hAnsi="Menlo" w:cs="Menlo"/>
+          <w:color w:val="6A9955"/>
+          <w:sz w:val="18"/>
+          <w:szCs w:val="18"/>
+        </w:rPr>
+        <w:t>// then the color is blue, ELSE the color on the other</w:t>
+      </w:r>
+    </w:p>
+    <w:p>
+      <w:pPr>
+        <w:shd w:val="clear" w:color="auto" w:fill="1F1F1F"/>
+        <w:spacing w:line="270" w:lineRule="atLeast"/>
+        <w:rPr>
+          <w:rFonts w:ascii="Menlo" w:hAnsi="Menlo" w:cs="Menlo"/>
+          <w:color w:val="CCCCCC"/>
+          <w:sz w:val="18"/>
+          <w:szCs w:val="18"/>
+        </w:rPr>
+      </w:pPr>
+      <w:r>
+        <w:rPr>
+          <w:rFonts w:ascii="Menlo" w:hAnsi="Menlo" w:cs="Menlo"/>
+          <w:color w:val="CCCCCC"/>
+          <w:sz w:val="18"/>
+          <w:szCs w:val="18"/>
+        </w:rPr>
+        <w:t xml:space="preserve">  </w:t>
+      </w:r>
+      <w:r>
+        <w:rPr>
+          <w:rFonts w:ascii="Menlo" w:hAnsi="Menlo" w:cs="Menlo"/>
+          <w:color w:val="6A9955"/>
+          <w:sz w:val="18"/>
+          <w:szCs w:val="18"/>
+        </w:rPr>
+        <w:t>// side of the screen is red.</w:t>
+      </w:r>
+    </w:p>
+    <w:p>
+      <w:pPr>
+        <w:shd w:val="clear" w:color="auto" w:fill="1F1F1F"/>
+        <w:spacing w:line="270" w:lineRule="atLeast"/>
+        <w:rPr>
+          <w:rFonts w:ascii="Menlo" w:hAnsi="Menlo" w:cs="Menlo"/>
+          <w:color w:val="CCCCCC"/>
+          <w:sz w:val="18"/>
+          <w:szCs w:val="18"/>
+        </w:rPr>
+      </w:pPr>
+      <w:r>
+        <w:rPr>
+          <w:rFonts w:ascii="Menlo" w:hAnsi="Menlo" w:cs="Menlo"/>
+          <w:color w:val="CCCCCC"/>
+          <w:sz w:val="18"/>
+          <w:szCs w:val="18"/>
+        </w:rPr>
+        <w:t xml:space="preserve">  </w:t>
+      </w:r>
+      <w:r>
+        <w:rPr>
+          <w:rFonts w:ascii="Menlo" w:hAnsi="Menlo" w:cs="Menlo"/>
+          <w:color w:val="C586C0"/>
+          <w:sz w:val="18"/>
+          <w:szCs w:val="18"/>
+        </w:rPr>
+        <w:t>if</w:t>
+      </w:r>
+      <w:r>
+        <w:rPr>
+          <w:rFonts w:ascii="Menlo" w:hAnsi="Menlo" w:cs="Menlo"/>
+          <w:color w:val="CCCCCC"/>
+          <w:sz w:val="18"/>
+          <w:szCs w:val="18"/>
+        </w:rPr>
+        <w:t>(</w:t>
+      </w:r>
+      <w:r>
+        <w:rPr>
+          <w:rFonts w:ascii="Menlo" w:hAnsi="Menlo" w:cs="Menlo"/>
+          <w:color w:val="9CDCFE"/>
+          <w:sz w:val="18"/>
+          <w:szCs w:val="18"/>
+        </w:rPr>
+        <w:t>mouseX</w:t>
+      </w:r>
+      <w:r>
+        <w:rPr>
+          <w:rFonts w:ascii="Menlo" w:hAnsi="Menlo" w:cs="Menlo"/>
+          <w:color w:val="D4D4D4"/>
+          <w:sz w:val="18"/>
+          <w:szCs w:val="18"/>
+        </w:rPr>
+        <w:t>&gt;</w:t>
+      </w:r>
+      <w:r>
+        <w:rPr>
+          <w:rFonts w:ascii="Menlo" w:hAnsi="Menlo" w:cs="Menlo"/>
+          <w:color w:val="B5CEA8"/>
+          <w:sz w:val="18"/>
+          <w:szCs w:val="18"/>
+        </w:rPr>
+        <w:t>200</w:t>
+      </w:r>
+      <w:r>
+        <w:rPr>
+          <w:rFonts w:ascii="Menlo" w:hAnsi="Menlo" w:cs="Menlo"/>
+          <w:color w:val="CCCCCC"/>
+          <w:sz w:val="18"/>
+          <w:szCs w:val="18"/>
+        </w:rPr>
+        <w:t>){</w:t>
+      </w:r>
+    </w:p>
+    <w:p>
+      <w:pPr>
+        <w:shd w:val="clear" w:color="auto" w:fill="1F1F1F"/>
+        <w:spacing w:line="270" w:lineRule="atLeast"/>
+        <w:rPr>
+          <w:rFonts w:ascii="Menlo" w:hAnsi="Menlo" w:cs="Menlo"/>
+          <w:color w:val="CCCCCC"/>
+          <w:sz w:val="18"/>
+          <w:szCs w:val="18"/>
+        </w:rPr>
+      </w:pPr>
+      <w:r>
+        <w:rPr>
+          <w:rFonts w:ascii="Menlo" w:hAnsi="Menlo" w:cs="Menlo"/>
+          <w:color w:val="CCCCCC"/>
+          <w:sz w:val="18"/>
+          <w:szCs w:val="18"/>
+        </w:rPr>
+        <w:t xml:space="preserve">      </w:t>
+      </w:r>
+      <w:r>
+        <w:rPr>
+          <w:rFonts w:ascii="Menlo" w:hAnsi="Menlo" w:cs="Menlo"/>
+          <w:color w:val="DCDCAA"/>
+          <w:sz w:val="18"/>
+          <w:szCs w:val="18"/>
+        </w:rPr>
+        <w:t>fill</w:t>
+      </w:r>
+      <w:r>
+        <w:rPr>
+          <w:rFonts w:ascii="Menlo" w:hAnsi="Menlo" w:cs="Menlo"/>
+          <w:color w:val="CCCCCC"/>
+          <w:sz w:val="18"/>
+          <w:szCs w:val="18"/>
+        </w:rPr>
+        <w:t>(</w:t>
+      </w:r>
+      <w:r>
+        <w:rPr>
+          <w:rFonts w:ascii="Menlo" w:hAnsi="Menlo" w:cs="Menlo"/>
+          <w:color w:val="B5CEA8"/>
+          <w:sz w:val="18"/>
+          <w:szCs w:val="18"/>
+        </w:rPr>
+        <w:t>255</w:t>
+      </w:r>
+      <w:r>
+        <w:rPr>
+          <w:rFonts w:ascii="Menlo" w:hAnsi="Menlo" w:cs="Menlo"/>
+          <w:color w:val="CCCCCC"/>
+          <w:sz w:val="18"/>
+          <w:szCs w:val="18"/>
+        </w:rPr>
+        <w:t xml:space="preserve">, </w:t>
+      </w:r>
+      <w:r>
+        <w:rPr>
+          <w:rFonts w:ascii="Menlo" w:hAnsi="Menlo" w:cs="Menlo"/>
+          <w:color w:val="B5CEA8"/>
+          <w:sz w:val="18"/>
+          <w:szCs w:val="18"/>
+        </w:rPr>
+        <w:t>0</w:t>
+      </w:r>
+      <w:r>
+        <w:rPr>
+          <w:rFonts w:ascii="Menlo" w:hAnsi="Menlo" w:cs="Menlo"/>
+          <w:color w:val="CCCCCC"/>
+          <w:sz w:val="18"/>
+          <w:szCs w:val="18"/>
+        </w:rPr>
+        <w:t xml:space="preserve">, </w:t>
+      </w:r>
+      <w:r>
+        <w:rPr>
+          <w:rFonts w:ascii="Menlo" w:hAnsi="Menlo" w:cs="Menlo"/>
+          <w:color w:val="B5CEA8"/>
+          <w:sz w:val="18"/>
+          <w:szCs w:val="18"/>
+        </w:rPr>
+        <w:t>0</w:t>
+      </w:r>
+      <w:r>
+        <w:rPr>
+          <w:rFonts w:ascii="Menlo" w:hAnsi="Menlo" w:cs="Menlo"/>
+          <w:color w:val="CCCCCC"/>
+          <w:sz w:val="18"/>
+          <w:szCs w:val="18"/>
+        </w:rPr>
+        <w:t>);</w:t>
+      </w:r>
+    </w:p>
+    <w:p>
+      <w:pPr>
+        <w:shd w:val="clear" w:color="auto" w:fill="1F1F1F"/>
+        <w:spacing w:line="270" w:lineRule="atLeast"/>
+        <w:rPr>
+          <w:rFonts w:ascii="Menlo" w:hAnsi="Menlo" w:cs="Menlo"/>
+          <w:color w:val="CCCCCC"/>
+          <w:sz w:val="18"/>
+          <w:szCs w:val="18"/>
+        </w:rPr>
+      </w:pPr>
+      <w:r>
+        <w:rPr>
+          <w:rFonts w:ascii="Menlo" w:hAnsi="Menlo" w:cs="Menlo"/>
+          <w:color w:val="CCCCCC"/>
+          <w:sz w:val="18"/>
+          <w:szCs w:val="18"/>
+        </w:rPr>
+        <w:t xml:space="preserve">      </w:t>
+      </w:r>
+      <w:r>
+        <w:rPr>
+          <w:rFonts w:ascii="Menlo" w:hAnsi="Menlo" w:cs="Menlo"/>
+          <w:color w:val="DCDCAA"/>
+          <w:sz w:val="18"/>
+          <w:szCs w:val="18"/>
+        </w:rPr>
+        <w:t>circle</w:t>
+      </w:r>
+      <w:r>
+        <w:rPr>
+          <w:rFonts w:ascii="Menlo" w:hAnsi="Menlo" w:cs="Menlo"/>
+          <w:color w:val="CCCCCC"/>
+          <w:sz w:val="18"/>
+          <w:szCs w:val="18"/>
+        </w:rPr>
+        <w:t>(</w:t>
+      </w:r>
+      <w:r>
+        <w:rPr>
+          <w:rFonts w:ascii="Menlo" w:hAnsi="Menlo" w:cs="Menlo"/>
+          <w:color w:val="9CDCFE"/>
+          <w:sz w:val="18"/>
+          <w:szCs w:val="18"/>
+        </w:rPr>
+        <w:t>mouseX</w:t>
+      </w:r>
+      <w:r>
+        <w:rPr>
+          <w:rFonts w:ascii="Menlo" w:hAnsi="Menlo" w:cs="Menlo"/>
+          <w:color w:val="CCCCCC"/>
+          <w:sz w:val="18"/>
+          <w:szCs w:val="18"/>
+        </w:rPr>
+        <w:t>,</w:t>
+      </w:r>
+      <w:r>
+        <w:rPr>
+          <w:rFonts w:ascii="Menlo" w:hAnsi="Menlo" w:cs="Menlo"/>
+          <w:color w:val="9CDCFE"/>
+          <w:sz w:val="18"/>
+          <w:szCs w:val="18"/>
+        </w:rPr>
+        <w:t>mouseY</w:t>
+      </w:r>
+      <w:r>
+        <w:rPr>
+          <w:rFonts w:ascii="Menlo" w:hAnsi="Menlo" w:cs="Menlo"/>
+          <w:color w:val="CCCCCC"/>
+          <w:sz w:val="18"/>
+          <w:szCs w:val="18"/>
+        </w:rPr>
+        <w:t>,</w:t>
+      </w:r>
+      <w:r>
+        <w:rPr>
+          <w:rFonts w:ascii="Menlo" w:hAnsi="Menlo" w:cs="Menlo"/>
+          <w:color w:val="9CDCFE"/>
+          <w:sz w:val="18"/>
+          <w:szCs w:val="18"/>
+        </w:rPr>
+        <w:t>diameter</w:t>
+      </w:r>
+      <w:r>
+        <w:rPr>
+          <w:rFonts w:ascii="Menlo" w:hAnsi="Menlo" w:cs="Menlo"/>
+          <w:color w:val="CCCCCC"/>
+          <w:sz w:val="18"/>
+          <w:szCs w:val="18"/>
+        </w:rPr>
+        <w:t>);</w:t>
+      </w:r>
+    </w:p>
+    <w:p>
+      <w:pPr>
+        <w:shd w:val="clear" w:color="auto" w:fill="1F1F1F"/>
+        <w:spacing w:line="270" w:lineRule="atLeast"/>
+        <w:rPr>
+          <w:rFonts w:ascii="Menlo" w:hAnsi="Menlo" w:cs="Menlo"/>
+          <w:color w:val="CCCCCC"/>
+          <w:sz w:val="18"/>
+          <w:szCs w:val="18"/>
+        </w:rPr>
+      </w:pPr>
+      <w:r>
+        <w:rPr>
+          <w:rFonts w:ascii="Menlo" w:hAnsi="Menlo" w:cs="Menlo"/>
+          <w:color w:val="CCCCCC"/>
+          <w:sz w:val="18"/>
+          <w:szCs w:val="18"/>
+        </w:rPr>
+        <w:t xml:space="preserve">  }</w:t>
+      </w:r>
+    </w:p>
+    <w:p>
+      <w:pPr>
+        <w:shd w:val="clear" w:color="auto" w:fill="1F1F1F"/>
+        <w:spacing w:line="270" w:lineRule="atLeast"/>
+        <w:rPr>
+          <w:rFonts w:ascii="Menlo" w:hAnsi="Menlo" w:cs="Menlo"/>
+          <w:color w:val="CCCCCC"/>
+          <w:sz w:val="18"/>
+          <w:szCs w:val="18"/>
+        </w:rPr>
+      </w:pPr>
+      <w:r>
+        <w:rPr>
+          <w:rFonts w:ascii="Menlo" w:hAnsi="Menlo" w:cs="Menlo"/>
+          <w:color w:val="CCCCCC"/>
+          <w:sz w:val="18"/>
+          <w:szCs w:val="18"/>
+        </w:rPr>
+        <w:t xml:space="preserve">  </w:t>
+      </w:r>
+      <w:r>
+        <w:rPr>
+          <w:rFonts w:ascii="Menlo" w:hAnsi="Menlo" w:cs="Menlo"/>
+          <w:color w:val="C586C0"/>
+          <w:sz w:val="18"/>
+          <w:szCs w:val="18"/>
+        </w:rPr>
+        <w:t>else</w:t>
+      </w:r>
+      <w:r>
+        <w:rPr>
+          <w:rFonts w:ascii="Menlo" w:hAnsi="Menlo" w:cs="Menlo"/>
+          <w:color w:val="CCCCCC"/>
+          <w:sz w:val="18"/>
+          <w:szCs w:val="18"/>
+        </w:rPr>
+        <w:t>{</w:t>
+      </w:r>
+    </w:p>
+    <w:p>
+      <w:pPr>
+        <w:shd w:val="clear" w:color="auto" w:fill="1F1F1F"/>
+        <w:spacing w:line="270" w:lineRule="atLeast"/>
+        <w:rPr>
+          <w:rFonts w:ascii="Menlo" w:hAnsi="Menlo" w:cs="Menlo"/>
+          <w:color w:val="CCCCCC"/>
+          <w:sz w:val="18"/>
+          <w:szCs w:val="18"/>
+        </w:rPr>
+      </w:pPr>
+      <w:r>
+        <w:rPr>
+          <w:rFonts w:ascii="Menlo" w:hAnsi="Menlo" w:cs="Menlo"/>
+          <w:color w:val="CCCCCC"/>
+          <w:sz w:val="18"/>
+          <w:szCs w:val="18"/>
+        </w:rPr>
+        <w:t xml:space="preserve">  </w:t>
+      </w:r>
+      <w:r>
+        <w:rPr>
+          <w:rFonts w:ascii="Menlo" w:hAnsi="Menlo" w:cs="Menlo"/>
+          <w:color w:val="DCDCAA"/>
+          <w:sz w:val="18"/>
+          <w:szCs w:val="18"/>
+        </w:rPr>
+        <w:t>fill</w:t>
+      </w:r>
+      <w:r>
+        <w:rPr>
+          <w:rFonts w:ascii="Menlo" w:hAnsi="Menlo" w:cs="Menlo"/>
+          <w:color w:val="CCCCCC"/>
+          <w:sz w:val="18"/>
+          <w:szCs w:val="18"/>
+        </w:rPr>
+        <w:t>(</w:t>
+      </w:r>
+      <w:r>
+        <w:rPr>
+          <w:rFonts w:ascii="Menlo" w:hAnsi="Menlo" w:cs="Menlo"/>
+          <w:color w:val="B5CEA8"/>
+          <w:sz w:val="18"/>
+          <w:szCs w:val="18"/>
+        </w:rPr>
+        <w:t>0</w:t>
+      </w:r>
+      <w:r>
+        <w:rPr>
+          <w:rFonts w:ascii="Menlo" w:hAnsi="Menlo" w:cs="Menlo"/>
+          <w:color w:val="CCCCCC"/>
+          <w:sz w:val="18"/>
+          <w:szCs w:val="18"/>
+        </w:rPr>
+        <w:t xml:space="preserve">, </w:t>
+      </w:r>
+      <w:r>
+        <w:rPr>
+          <w:rFonts w:ascii="Menlo" w:hAnsi="Menlo" w:cs="Menlo"/>
+          <w:color w:val="B5CEA8"/>
+          <w:sz w:val="18"/>
+          <w:szCs w:val="18"/>
+        </w:rPr>
+        <w:t>0</w:t>
+      </w:r>
+      <w:r>
+        <w:rPr>
+          <w:rFonts w:ascii="Menlo" w:hAnsi="Menlo" w:cs="Menlo"/>
+          <w:color w:val="CCCCCC"/>
+          <w:sz w:val="18"/>
+          <w:szCs w:val="18"/>
+        </w:rPr>
+        <w:t xml:space="preserve">, </w:t>
+      </w:r>
+      <w:r>
+        <w:rPr>
+          <w:rFonts w:ascii="Menlo" w:hAnsi="Menlo" w:cs="Menlo"/>
+          <w:color w:val="B5CEA8"/>
+          <w:sz w:val="18"/>
+          <w:szCs w:val="18"/>
+        </w:rPr>
+        <w:t>255</w:t>
+      </w:r>
+      <w:r>
+        <w:rPr>
+          <w:rFonts w:ascii="Menlo" w:hAnsi="Menlo" w:cs="Menlo"/>
+          <w:color w:val="CCCCCC"/>
+          <w:sz w:val="18"/>
+          <w:szCs w:val="18"/>
+        </w:rPr>
+        <w:t>);</w:t>
+      </w:r>
+    </w:p>
+    <w:p>
+      <w:pPr>
+        <w:shd w:val="clear" w:color="auto" w:fill="1F1F1F"/>
+        <w:spacing w:line="270" w:lineRule="atLeast"/>
+        <w:rPr>
+          <w:rFonts w:ascii="Menlo" w:hAnsi="Menlo" w:cs="Menlo"/>
+          <w:color w:val="CCCCCC"/>
+          <w:sz w:val="18"/>
+          <w:szCs w:val="18"/>
+        </w:rPr>
+      </w:pPr>
+      <w:r>
+        <w:rPr>
+          <w:rFonts w:ascii="Menlo" w:hAnsi="Menlo" w:cs="Menlo"/>
+          <w:color w:val="CCCCCC"/>
+          <w:sz w:val="18"/>
+          <w:szCs w:val="18"/>
+        </w:rPr>
+        <w:t xml:space="preserve">      </w:t>
+      </w:r>
+      <w:r>
+        <w:rPr>
+          <w:rFonts w:ascii="Menlo" w:hAnsi="Menlo" w:cs="Menlo"/>
+          <w:color w:val="DCDCAA"/>
+          <w:sz w:val="18"/>
+          <w:szCs w:val="18"/>
+        </w:rPr>
+        <w:t>circle</w:t>
+      </w:r>
+      <w:r>
+        <w:rPr>
+          <w:rFonts w:ascii="Menlo" w:hAnsi="Menlo" w:cs="Menlo"/>
+          <w:color w:val="CCCCCC"/>
+          <w:sz w:val="18"/>
+          <w:szCs w:val="18"/>
+        </w:rPr>
+        <w:t>(</w:t>
+      </w:r>
+      <w:r>
+        <w:rPr>
+          <w:rFonts w:ascii="Menlo" w:hAnsi="Menlo" w:cs="Menlo"/>
+          <w:color w:val="9CDCFE"/>
+          <w:sz w:val="18"/>
+          <w:szCs w:val="18"/>
+        </w:rPr>
+        <w:t>mouseX</w:t>
+      </w:r>
+      <w:r>
+        <w:rPr>
+          <w:rFonts w:ascii="Menlo" w:hAnsi="Menlo" w:cs="Menlo"/>
+          <w:color w:val="CCCCCC"/>
+          <w:sz w:val="18"/>
+          <w:szCs w:val="18"/>
+        </w:rPr>
+        <w:t>,</w:t>
+      </w:r>
+      <w:r>
+        <w:rPr>
+          <w:rFonts w:ascii="Menlo" w:hAnsi="Menlo" w:cs="Menlo"/>
+          <w:color w:val="9CDCFE"/>
+          <w:sz w:val="18"/>
+          <w:szCs w:val="18"/>
+        </w:rPr>
+        <w:t>mouseY</w:t>
+      </w:r>
+      <w:r>
+        <w:rPr>
+          <w:rFonts w:ascii="Menlo" w:hAnsi="Menlo" w:cs="Menlo"/>
+          <w:color w:val="CCCCCC"/>
+          <w:sz w:val="18"/>
+          <w:szCs w:val="18"/>
+        </w:rPr>
+        <w:t>,</w:t>
+      </w:r>
+      <w:r>
+        <w:rPr>
+          <w:rFonts w:ascii="Menlo" w:hAnsi="Menlo" w:cs="Menlo"/>
+          <w:color w:val="9CDCFE"/>
+          <w:sz w:val="18"/>
+          <w:szCs w:val="18"/>
+        </w:rPr>
+        <w:t>diameter</w:t>
+      </w:r>
+      <w:r>
+        <w:rPr>
+          <w:rFonts w:ascii="Menlo" w:hAnsi="Menlo" w:cs="Menlo"/>
+          <w:color w:val="CCCCCC"/>
+          <w:sz w:val="18"/>
+          <w:szCs w:val="18"/>
+        </w:rPr>
+        <w:t>);</w:t>
+      </w:r>
+    </w:p>
+    <w:p>
+      <w:pPr>
+        <w:shd w:val="clear" w:color="auto" w:fill="1F1F1F"/>
+        <w:spacing w:line="270" w:lineRule="atLeast"/>
+        <w:rPr>
+          <w:rFonts w:ascii="Menlo" w:hAnsi="Menlo" w:cs="Menlo"/>
+          <w:color w:val="CCCCCC"/>
+          <w:sz w:val="18"/>
+          <w:szCs w:val="18"/>
+        </w:rPr>
+      </w:pPr>
+      <w:r>
+        <w:rPr>
+          <w:rFonts w:ascii="Menlo" w:hAnsi="Menlo" w:cs="Menlo"/>
+          <w:color w:val="CCCCCC"/>
+          <w:sz w:val="18"/>
+          <w:szCs w:val="18"/>
+        </w:rPr>
+        <w:t xml:space="preserve">  }</w:t>
+      </w:r>
+    </w:p>
+    <w:p>
+      <w:pPr>
+        <w:shd w:val="clear" w:color="auto" w:fill="1F1F1F"/>
+        <w:spacing w:line="270" w:lineRule="atLeast"/>
+        <w:rPr>
+          <w:rFonts w:ascii="Menlo" w:hAnsi="Menlo" w:cs="Menlo"/>
+          <w:color w:val="CCCCCC"/>
+          <w:sz w:val="18"/>
+          <w:szCs w:val="18"/>
+        </w:rPr>
+      </w:pPr>
+      <w:r>
+        <w:rPr>
+          <w:rFonts w:ascii="Menlo" w:hAnsi="Menlo" w:cs="Menlo"/>
+          <w:color w:val="CCCCCC"/>
+          <w:sz w:val="18"/>
+          <w:szCs w:val="18"/>
+        </w:rPr>
+        <w:t>}</w:t>
+      </w:r>
+    </w:p>
+    <w:p>
+      <w:pPr>
+        <w:shd w:val="clear" w:color="auto" w:fill="1F1F1F"/>
+        <w:spacing w:after="240" w:line="270" w:lineRule="atLeast"/>
+        <w:rPr>
+          <w:rFonts w:ascii="Menlo" w:hAnsi="Menlo" w:cs="Menlo"/>
+          <w:color w:val="CCCCCC"/>
+          <w:sz w:val="18"/>
+          <w:szCs w:val="18"/>
+        </w:rPr>
+      </w:pPr>
+      <w:r>
+        <w:rPr>
+          <w:rFonts w:ascii="Menlo" w:hAnsi="Menlo" w:cs="Menlo"/>
+          <w:color w:val="CCCCCC"/>
+          <w:sz w:val="18"/>
+          <w:szCs w:val="18"/>
+        </w:rPr>
+        <w:br/>
+      </w:r>
+      <w:r>
+        <w:rPr>
+          <w:rFonts w:ascii="Menlo" w:hAnsi="Menlo" w:cs="Menlo"/>
+          <w:color w:val="CCCCCC"/>
+          <w:sz w:val="18"/>
+          <w:szCs w:val="18"/>
+        </w:rPr>
+        <w:br/>
+      </w:r>
+      <w:r>
+        <w:rPr>
+          <w:rFonts w:ascii="Menlo" w:hAnsi="Menlo" w:cs="Menlo"/>
+          <w:color w:val="CCCCCC"/>
+          <w:sz w:val="18"/>
+          <w:szCs w:val="18"/>
+        </w:rPr>
+        <w:br/>
+      </w:r>
+      <w:r>
+        <w:rPr>
+          <w:rFonts w:ascii="Menlo" w:hAnsi="Menlo" w:cs="Menlo"/>
+          <w:color w:val="CCCCCC"/>
+          <w:sz w:val="18"/>
+          <w:szCs w:val="18"/>
+        </w:rPr>
+        <w:br/>
+      </w:r>
+    </w:p>
+    <w:p>
+      <w:pPr>
+        <w:shd w:val="clear" w:color="auto" w:fill="1F1F1F"/>
+        <w:spacing w:line="270" w:lineRule="atLeast"/>
+        <w:rPr>
+          <w:rFonts w:ascii="Menlo" w:hAnsi="Menlo" w:cs="Menlo"/>
+          <w:color w:val="CCCCCC"/>
+          <w:sz w:val="18"/>
+          <w:szCs w:val="18"/>
+        </w:rPr>
+      </w:pPr>
+      <w:r>
+        <w:rPr>
+          <w:rFonts w:ascii="Menlo" w:hAnsi="Menlo" w:cs="Menlo"/>
+          <w:color w:val="6A9955"/>
+          <w:sz w:val="18"/>
+          <w:szCs w:val="18"/>
+        </w:rPr>
+        <w:t>// Create a canvas 800px x 600 px.</w:t>
+      </w:r>
+    </w:p>
+    <w:p>
+      <w:pPr>
+        <w:shd w:val="clear" w:color="auto" w:fill="1F1F1F"/>
+        <w:spacing w:line="270" w:lineRule="atLeast"/>
+        <w:rPr>
+          <w:rFonts w:ascii="Menlo" w:hAnsi="Menlo" w:cs="Menlo"/>
+          <w:color w:val="CCCCCC"/>
+          <w:sz w:val="18"/>
+          <w:szCs w:val="18"/>
+        </w:rPr>
+      </w:pPr>
+    </w:p>
+    <w:p>
+      <w:pPr>
+        <w:shd w:val="clear" w:color="auto" w:fill="1F1F1F"/>
+        <w:spacing w:line="270" w:lineRule="atLeast"/>
+        <w:rPr>
+          <w:rFonts w:ascii="Menlo" w:hAnsi="Menlo" w:cs="Menlo"/>
+          <w:color w:val="CCCCCC"/>
+          <w:sz w:val="18"/>
+          <w:szCs w:val="18"/>
+        </w:rPr>
+      </w:pPr>
+      <w:r>
+        <w:rPr>
+          <w:rFonts w:ascii="Menlo" w:hAnsi="Menlo" w:cs="Menlo"/>
+          <w:color w:val="6A9955"/>
+          <w:sz w:val="18"/>
+          <w:szCs w:val="18"/>
+        </w:rPr>
+        <w:t xml:space="preserve">// Make an application that starts drawing a ball on the left </w:t>
+      </w:r>
+    </w:p>
+    <w:p>
+      <w:pPr>
+        <w:shd w:val="clear" w:color="auto" w:fill="1F1F1F"/>
+        <w:spacing w:line="270" w:lineRule="atLeast"/>
+        <w:rPr>
+          <w:rFonts w:ascii="Menlo" w:hAnsi="Menlo" w:cs="Menlo"/>
+          <w:color w:val="CCCCCC"/>
+          <w:sz w:val="18"/>
+          <w:szCs w:val="18"/>
+        </w:rPr>
+      </w:pPr>
+      <w:r>
+        <w:rPr>
+          <w:rFonts w:ascii="Menlo" w:hAnsi="Menlo" w:cs="Menlo"/>
+          <w:color w:val="6A9955"/>
+          <w:sz w:val="18"/>
+          <w:szCs w:val="18"/>
+        </w:rPr>
+        <w:t xml:space="preserve">// hand of the screen - make it move to the right 5 pixels </w:t>
+      </w:r>
+    </w:p>
+    <w:p>
+      <w:pPr>
+        <w:shd w:val="clear" w:color="auto" w:fill="1F1F1F"/>
+        <w:spacing w:line="270" w:lineRule="atLeast"/>
+        <w:rPr>
+          <w:rFonts w:ascii="Menlo" w:hAnsi="Menlo" w:cs="Menlo"/>
+          <w:color w:val="CCCCCC"/>
+          <w:sz w:val="18"/>
+          <w:szCs w:val="18"/>
+        </w:rPr>
+      </w:pPr>
+      <w:r>
+        <w:rPr>
+          <w:rFonts w:ascii="Menlo" w:hAnsi="Menlo" w:cs="Menlo"/>
+          <w:color w:val="6A9955"/>
+          <w:sz w:val="18"/>
+          <w:szCs w:val="18"/>
+        </w:rPr>
+        <w:t>// per frame.</w:t>
+      </w:r>
+    </w:p>
+    <w:p>
+      <w:pPr>
+        <w:shd w:val="clear" w:color="auto" w:fill="1F1F1F"/>
+        <w:spacing w:line="270" w:lineRule="atLeast"/>
+        <w:rPr>
+          <w:rFonts w:ascii="Menlo" w:hAnsi="Menlo" w:cs="Menlo"/>
+          <w:color w:val="CCCCCC"/>
+          <w:sz w:val="18"/>
+          <w:szCs w:val="18"/>
+        </w:rPr>
+      </w:pPr>
+    </w:p>
+    <w:p>
+      <w:pPr>
+        <w:shd w:val="clear" w:color="auto" w:fill="1F1F1F"/>
+        <w:spacing w:line="270" w:lineRule="atLeast"/>
+        <w:rPr>
+          <w:rFonts w:ascii="Menlo" w:hAnsi="Menlo" w:cs="Menlo"/>
+          <w:color w:val="CCCCCC"/>
+          <w:sz w:val="18"/>
+          <w:szCs w:val="18"/>
+        </w:rPr>
+      </w:pPr>
+      <w:r>
+        <w:rPr>
+          <w:rFonts w:ascii="Menlo" w:hAnsi="Menlo" w:cs="Menlo"/>
+          <w:color w:val="6A9955"/>
+          <w:sz w:val="18"/>
+          <w:szCs w:val="18"/>
+        </w:rPr>
+        <w:t xml:space="preserve">// Write the code so that when the circle reaches 800 pixels </w:t>
+      </w:r>
+    </w:p>
+    <w:p>
+      <w:pPr>
+        <w:shd w:val="clear" w:color="auto" w:fill="1F1F1F"/>
+        <w:spacing w:line="270" w:lineRule="atLeast"/>
+        <w:rPr>
+          <w:rFonts w:ascii="Menlo" w:hAnsi="Menlo" w:cs="Menlo"/>
+          <w:color w:val="CCCCCC"/>
+          <w:sz w:val="18"/>
+          <w:szCs w:val="18"/>
+        </w:rPr>
+      </w:pPr>
+      <w:r>
+        <w:rPr>
+          <w:rFonts w:ascii="Menlo" w:hAnsi="Menlo" w:cs="Menlo"/>
+          <w:color w:val="6A9955"/>
+          <w:sz w:val="18"/>
+          <w:szCs w:val="18"/>
+        </w:rPr>
+        <w:t>// to the right, move the circle to the far left of the screen.</w:t>
+      </w:r>
+    </w:p>
+    <w:p>
+      <w:pPr>
+        <w:shd w:val="clear" w:color="auto" w:fill="1F1F1F"/>
+        <w:spacing w:after="240" w:line="270" w:lineRule="atLeast"/>
+        <w:rPr>
+          <w:rFonts w:ascii="Menlo" w:hAnsi="Menlo" w:cs="Menlo"/>
+          <w:color w:val="CCCCCC"/>
+          <w:sz w:val="18"/>
+          <w:szCs w:val="18"/>
+        </w:rPr>
+      </w:pPr>
+    </w:p>
+    <w:p>
+      <w:pPr>
+        <w:shd w:val="clear" w:color="auto" w:fill="1F1F1F"/>
+        <w:spacing w:line="270" w:lineRule="atLeast"/>
+        <w:rPr>
+          <w:rFonts w:ascii="Menlo" w:hAnsi="Menlo" w:cs="Menlo"/>
+          <w:color w:val="CCCCCC"/>
+          <w:sz w:val="18"/>
+          <w:szCs w:val="18"/>
+        </w:rPr>
+      </w:pPr>
+      <w:r>
+        <w:rPr>
+          <w:rFonts w:ascii="Menlo" w:hAnsi="Menlo" w:cs="Menlo"/>
+          <w:color w:val="6A9955"/>
+          <w:sz w:val="18"/>
+          <w:szCs w:val="18"/>
+        </w:rPr>
+        <w:t>// Global Variables</w:t>
+      </w:r>
+    </w:p>
+    <w:p>
+      <w:pPr>
+        <w:shd w:val="clear" w:color="auto" w:fill="1F1F1F"/>
+        <w:spacing w:line="270" w:lineRule="atLeast"/>
+        <w:rPr>
+          <w:rFonts w:ascii="Menlo" w:hAnsi="Menlo" w:cs="Menlo"/>
+          <w:color w:val="CCCCCC"/>
+          <w:sz w:val="18"/>
+          <w:szCs w:val="18"/>
+        </w:rPr>
+      </w:pPr>
+      <w:r>
+        <w:rPr>
+          <w:rFonts w:ascii="Menlo" w:hAnsi="Menlo" w:cs="Menlo"/>
+          <w:color w:val="569CD6"/>
+          <w:sz w:val="18"/>
+          <w:szCs w:val="18"/>
+        </w:rPr>
+        <w:t>var</w:t>
+      </w:r>
+      <w:r>
+        <w:rPr>
+          <w:rFonts w:ascii="Menlo" w:hAnsi="Menlo" w:cs="Menlo"/>
+          <w:color w:val="CCCCCC"/>
+          <w:sz w:val="18"/>
+          <w:szCs w:val="18"/>
+        </w:rPr>
+        <w:t xml:space="preserve"> </w:t>
+      </w:r>
+      <w:r>
+        <w:rPr>
+          <w:rFonts w:ascii="Menlo" w:hAnsi="Menlo" w:cs="Menlo"/>
+          <w:color w:val="9CDCFE"/>
+          <w:sz w:val="18"/>
+          <w:szCs w:val="18"/>
+        </w:rPr>
+        <w:t>circleX</w:t>
+      </w:r>
+      <w:r>
+        <w:rPr>
+          <w:rFonts w:ascii="Menlo" w:hAnsi="Menlo" w:cs="Menlo"/>
+          <w:color w:val="CCCCCC"/>
+          <w:sz w:val="18"/>
+          <w:szCs w:val="18"/>
+        </w:rPr>
+        <w:t xml:space="preserve">; </w:t>
+      </w:r>
+      <w:r>
+        <w:rPr>
+          <w:rFonts w:ascii="Menlo" w:hAnsi="Menlo" w:cs="Menlo"/>
+          <w:color w:val="6A9955"/>
+          <w:sz w:val="18"/>
+          <w:szCs w:val="18"/>
+        </w:rPr>
+        <w:t>//x variable position of the circle is null</w:t>
+      </w:r>
+    </w:p>
+    <w:p>
+      <w:pPr>
+        <w:shd w:val="clear" w:color="auto" w:fill="1F1F1F"/>
+        <w:spacing w:line="270" w:lineRule="atLeast"/>
+        <w:rPr>
+          <w:rFonts w:ascii="Menlo" w:hAnsi="Menlo" w:cs="Menlo"/>
+          <w:color w:val="CCCCCC"/>
+          <w:sz w:val="18"/>
+          <w:szCs w:val="18"/>
+        </w:rPr>
+      </w:pPr>
+      <w:r>
+        <w:rPr>
+          <w:rFonts w:ascii="Menlo" w:hAnsi="Menlo" w:cs="Menlo"/>
+          <w:color w:val="569CD6"/>
+          <w:sz w:val="18"/>
+          <w:szCs w:val="18"/>
+        </w:rPr>
+        <w:t>var</w:t>
+      </w:r>
+      <w:r>
+        <w:rPr>
+          <w:rFonts w:ascii="Menlo" w:hAnsi="Menlo" w:cs="Menlo"/>
+          <w:color w:val="CCCCCC"/>
+          <w:sz w:val="18"/>
+          <w:szCs w:val="18"/>
+        </w:rPr>
+        <w:t xml:space="preserve"> </w:t>
+      </w:r>
+      <w:r>
+        <w:rPr>
+          <w:rFonts w:ascii="Menlo" w:hAnsi="Menlo" w:cs="Menlo"/>
+          <w:color w:val="9CDCFE"/>
+          <w:sz w:val="18"/>
+          <w:szCs w:val="18"/>
+        </w:rPr>
+        <w:t>radius</w:t>
+      </w:r>
+      <w:r>
+        <w:rPr>
+          <w:rFonts w:ascii="Menlo" w:hAnsi="Menlo" w:cs="Menlo"/>
+          <w:color w:val="CCCCCC"/>
+          <w:sz w:val="18"/>
+          <w:szCs w:val="18"/>
+        </w:rPr>
+        <w:t xml:space="preserve"> </w:t>
+      </w:r>
+      <w:r>
+        <w:rPr>
+          <w:rFonts w:ascii="Menlo" w:hAnsi="Menlo" w:cs="Menlo"/>
+          <w:color w:val="D4D4D4"/>
+          <w:sz w:val="18"/>
+          <w:szCs w:val="18"/>
+        </w:rPr>
+        <w:t>=</w:t>
+      </w:r>
+      <w:r>
+        <w:rPr>
+          <w:rFonts w:ascii="Menlo" w:hAnsi="Menlo" w:cs="Menlo"/>
+          <w:color w:val="CCCCCC"/>
+          <w:sz w:val="18"/>
+          <w:szCs w:val="18"/>
+        </w:rPr>
+        <w:t xml:space="preserve"> </w:t>
+      </w:r>
+      <w:r>
+        <w:rPr>
+          <w:rFonts w:ascii="Menlo" w:hAnsi="Menlo" w:cs="Menlo"/>
+          <w:color w:val="B5CEA8"/>
+          <w:sz w:val="18"/>
+          <w:szCs w:val="18"/>
+        </w:rPr>
+        <w:t>25</w:t>
+      </w:r>
+      <w:r>
+        <w:rPr>
+          <w:rFonts w:ascii="Menlo" w:hAnsi="Menlo" w:cs="Menlo"/>
+          <w:color w:val="CCCCCC"/>
+          <w:sz w:val="18"/>
+          <w:szCs w:val="18"/>
+        </w:rPr>
+        <w:t xml:space="preserve">; </w:t>
+      </w:r>
+      <w:r>
+        <w:rPr>
+          <w:rFonts w:ascii="Menlo" w:hAnsi="Menlo" w:cs="Menlo"/>
+          <w:color w:val="6A9955"/>
+          <w:sz w:val="18"/>
+          <w:szCs w:val="18"/>
+        </w:rPr>
+        <w:t>//radius of the circle</w:t>
+      </w:r>
+    </w:p>
+    <w:p>
+      <w:pPr>
+        <w:shd w:val="clear" w:color="auto" w:fill="1F1F1F"/>
+        <w:spacing w:line="270" w:lineRule="atLeast"/>
+        <w:rPr>
+          <w:rFonts w:ascii="Menlo" w:hAnsi="Menlo" w:cs="Menlo"/>
+          <w:color w:val="CCCCCC"/>
+          <w:sz w:val="18"/>
+          <w:szCs w:val="18"/>
+        </w:rPr>
+      </w:pPr>
+    </w:p>
+    <w:p>
+      <w:pPr>
+        <w:shd w:val="clear" w:color="auto" w:fill="1F1F1F"/>
+        <w:spacing w:line="270" w:lineRule="atLeast"/>
+        <w:rPr>
+          <w:rFonts w:ascii="Menlo" w:hAnsi="Menlo" w:cs="Menlo"/>
+          <w:color w:val="CCCCCC"/>
+          <w:sz w:val="18"/>
+          <w:szCs w:val="18"/>
+        </w:rPr>
+      </w:pPr>
+      <w:r>
+        <w:rPr>
+          <w:rFonts w:ascii="Menlo" w:hAnsi="Menlo" w:cs="Menlo"/>
+          <w:color w:val="569CD6"/>
+          <w:sz w:val="18"/>
+          <w:szCs w:val="18"/>
+        </w:rPr>
+        <w:t>function</w:t>
+      </w:r>
+      <w:r>
+        <w:rPr>
+          <w:rFonts w:ascii="Menlo" w:hAnsi="Menlo" w:cs="Menlo"/>
+          <w:color w:val="CCCCCC"/>
+          <w:sz w:val="18"/>
+          <w:szCs w:val="18"/>
+        </w:rPr>
+        <w:t xml:space="preserve"> </w:t>
+      </w:r>
+      <w:r>
+        <w:rPr>
+          <w:rFonts w:ascii="Menlo" w:hAnsi="Menlo" w:cs="Menlo"/>
+          <w:color w:val="DCDCAA"/>
+          <w:sz w:val="18"/>
+          <w:szCs w:val="18"/>
+        </w:rPr>
+        <w:t>setup</w:t>
+      </w:r>
+      <w:r>
+        <w:rPr>
+          <w:rFonts w:ascii="Menlo" w:hAnsi="Menlo" w:cs="Menlo"/>
+          <w:color w:val="CCCCCC"/>
+          <w:sz w:val="18"/>
+          <w:szCs w:val="18"/>
+        </w:rPr>
+        <w:t>() {</w:t>
+      </w:r>
+    </w:p>
+    <w:p>
+      <w:pPr>
+        <w:shd w:val="clear" w:color="auto" w:fill="1F1F1F"/>
+        <w:spacing w:line="270" w:lineRule="atLeast"/>
+        <w:rPr>
+          <w:rFonts w:ascii="Menlo" w:hAnsi="Menlo" w:cs="Menlo"/>
+          <w:color w:val="CCCCCC"/>
+          <w:sz w:val="18"/>
+          <w:szCs w:val="18"/>
+        </w:rPr>
+      </w:pPr>
+      <w:r>
+        <w:rPr>
+          <w:rFonts w:ascii="Menlo" w:hAnsi="Menlo" w:cs="Menlo"/>
+          <w:color w:val="6A9955"/>
+          <w:sz w:val="18"/>
+          <w:szCs w:val="18"/>
+        </w:rPr>
+        <w:t>//creating a 800x600 canvas</w:t>
+      </w:r>
+    </w:p>
+    <w:p>
+      <w:pPr>
+        <w:shd w:val="clear" w:color="auto" w:fill="1F1F1F"/>
+        <w:spacing w:line="270" w:lineRule="atLeast"/>
+        <w:rPr>
+          <w:rFonts w:ascii="Menlo" w:hAnsi="Menlo" w:cs="Menlo"/>
+          <w:color w:val="CCCCCC"/>
+          <w:sz w:val="18"/>
+          <w:szCs w:val="18"/>
+        </w:rPr>
+      </w:pPr>
+      <w:r>
+        <w:rPr>
+          <w:rFonts w:ascii="Menlo" w:hAnsi="Menlo" w:cs="Menlo"/>
+          <w:color w:val="DCDCAA"/>
+          <w:sz w:val="18"/>
+          <w:szCs w:val="18"/>
+        </w:rPr>
+        <w:t>createCanvas</w:t>
+      </w:r>
+      <w:r>
+        <w:rPr>
+          <w:rFonts w:ascii="Menlo" w:hAnsi="Menlo" w:cs="Menlo"/>
+          <w:color w:val="CCCCCC"/>
+          <w:sz w:val="18"/>
+          <w:szCs w:val="18"/>
+        </w:rPr>
+        <w:t>(</w:t>
+      </w:r>
+      <w:r>
+        <w:rPr>
+          <w:rFonts w:ascii="Menlo" w:hAnsi="Menlo" w:cs="Menlo"/>
+          <w:color w:val="B5CEA8"/>
+          <w:sz w:val="18"/>
+          <w:szCs w:val="18"/>
+        </w:rPr>
+        <w:t>800</w:t>
+      </w:r>
+      <w:r>
+        <w:rPr>
+          <w:rFonts w:ascii="Menlo" w:hAnsi="Menlo" w:cs="Menlo"/>
+          <w:color w:val="CCCCCC"/>
+          <w:sz w:val="18"/>
+          <w:szCs w:val="18"/>
+        </w:rPr>
+        <w:t>,</w:t>
+      </w:r>
+      <w:r>
+        <w:rPr>
+          <w:rFonts w:ascii="Menlo" w:hAnsi="Menlo" w:cs="Menlo"/>
+          <w:color w:val="B5CEA8"/>
+          <w:sz w:val="18"/>
+          <w:szCs w:val="18"/>
+        </w:rPr>
+        <w:t>600</w:t>
+      </w:r>
+      <w:r>
+        <w:rPr>
+          <w:rFonts w:ascii="Menlo" w:hAnsi="Menlo" w:cs="Menlo"/>
+          <w:color w:val="CCCCCC"/>
+          <w:sz w:val="18"/>
+          <w:szCs w:val="18"/>
+        </w:rPr>
+        <w:t>);</w:t>
+      </w:r>
+    </w:p>
+    <w:p>
+      <w:pPr>
+        <w:shd w:val="clear" w:color="auto" w:fill="1F1F1F"/>
+        <w:spacing w:line="270" w:lineRule="atLeast"/>
+        <w:rPr>
+          <w:rFonts w:ascii="Menlo" w:hAnsi="Menlo" w:cs="Menlo"/>
+          <w:color w:val="CCCCCC"/>
+          <w:sz w:val="18"/>
+          <w:szCs w:val="18"/>
+        </w:rPr>
+      </w:pPr>
+      <w:r>
+        <w:rPr>
+          <w:rFonts w:ascii="Menlo" w:hAnsi="Menlo" w:cs="Menlo"/>
+          <w:color w:val="6A9955"/>
+          <w:sz w:val="18"/>
+          <w:szCs w:val="18"/>
+        </w:rPr>
+        <w:t>//assigning 0 as x coordinate for the circle</w:t>
+      </w:r>
+    </w:p>
+    <w:p>
+      <w:pPr>
+        <w:shd w:val="clear" w:color="auto" w:fill="1F1F1F"/>
+        <w:spacing w:line="270" w:lineRule="atLeast"/>
+        <w:rPr>
+          <w:rFonts w:ascii="Menlo" w:hAnsi="Menlo" w:cs="Menlo"/>
+          <w:color w:val="CCCCCC"/>
+          <w:sz w:val="18"/>
+          <w:szCs w:val="18"/>
+        </w:rPr>
+      </w:pPr>
+      <w:r>
+        <w:rPr>
+          <w:rFonts w:ascii="Menlo" w:hAnsi="Menlo" w:cs="Menlo"/>
+          <w:color w:val="9CDCFE"/>
+          <w:sz w:val="18"/>
+          <w:szCs w:val="18"/>
+        </w:rPr>
+        <w:t>circleX</w:t>
+      </w:r>
+      <w:r>
+        <w:rPr>
+          <w:rFonts w:ascii="Menlo" w:hAnsi="Menlo" w:cs="Menlo"/>
+          <w:color w:val="D4D4D4"/>
+          <w:sz w:val="18"/>
+          <w:szCs w:val="18"/>
+        </w:rPr>
+        <w:t>=</w:t>
+      </w:r>
+      <w:r>
+        <w:rPr>
+          <w:rFonts w:ascii="Menlo" w:hAnsi="Menlo" w:cs="Menlo"/>
+          <w:color w:val="B5CEA8"/>
+          <w:sz w:val="18"/>
+          <w:szCs w:val="18"/>
+        </w:rPr>
+        <w:t>0</w:t>
+      </w:r>
+      <w:r>
+        <w:rPr>
+          <w:rFonts w:ascii="Menlo" w:hAnsi="Menlo" w:cs="Menlo"/>
+          <w:color w:val="CCCCCC"/>
+          <w:sz w:val="18"/>
+          <w:szCs w:val="18"/>
+        </w:rPr>
+        <w:t>;</w:t>
+      </w:r>
+    </w:p>
+    <w:p>
+      <w:pPr>
+        <w:shd w:val="clear" w:color="auto" w:fill="1F1F1F"/>
+        <w:spacing w:line="270" w:lineRule="atLeast"/>
+        <w:rPr>
+          <w:rFonts w:ascii="Menlo" w:hAnsi="Menlo" w:cs="Menlo"/>
+          <w:color w:val="CCCCCC"/>
+          <w:sz w:val="18"/>
+          <w:szCs w:val="18"/>
+        </w:rPr>
+      </w:pPr>
+      <w:r>
+        <w:rPr>
+          <w:rFonts w:ascii="Menlo" w:hAnsi="Menlo" w:cs="Menlo"/>
+          <w:color w:val="6A9955"/>
+          <w:sz w:val="18"/>
+          <w:szCs w:val="18"/>
+        </w:rPr>
+        <w:t>// Using as fill lime greenish</w:t>
+      </w:r>
+    </w:p>
+    <w:p>
+      <w:pPr>
+        <w:shd w:val="clear" w:color="auto" w:fill="1F1F1F"/>
+        <w:spacing w:line="270" w:lineRule="atLeast"/>
+        <w:rPr>
+          <w:rFonts w:ascii="Menlo" w:hAnsi="Menlo" w:cs="Menlo"/>
+          <w:color w:val="CCCCCC"/>
+          <w:sz w:val="18"/>
+          <w:szCs w:val="18"/>
+        </w:rPr>
+      </w:pPr>
+      <w:r>
+        <w:rPr>
+          <w:rFonts w:ascii="Menlo" w:hAnsi="Menlo" w:cs="Menlo"/>
+          <w:color w:val="DCDCAA"/>
+          <w:sz w:val="18"/>
+          <w:szCs w:val="18"/>
+        </w:rPr>
+        <w:t>fill</w:t>
+      </w:r>
+      <w:r>
+        <w:rPr>
+          <w:rFonts w:ascii="Menlo" w:hAnsi="Menlo" w:cs="Menlo"/>
+          <w:color w:val="CCCCCC"/>
+          <w:sz w:val="18"/>
+          <w:szCs w:val="18"/>
+        </w:rPr>
+        <w:t>(</w:t>
+      </w:r>
+      <w:r>
+        <w:rPr>
+          <w:rFonts w:ascii="Menlo" w:hAnsi="Menlo" w:cs="Menlo"/>
+          <w:color w:val="B5CEA8"/>
+          <w:sz w:val="18"/>
+          <w:szCs w:val="18"/>
+        </w:rPr>
+        <w:t>124</w:t>
+      </w:r>
+      <w:r>
+        <w:rPr>
+          <w:rFonts w:ascii="Menlo" w:hAnsi="Menlo" w:cs="Menlo"/>
+          <w:color w:val="CCCCCC"/>
+          <w:sz w:val="18"/>
+          <w:szCs w:val="18"/>
+        </w:rPr>
+        <w:t>,</w:t>
+      </w:r>
+      <w:r>
+        <w:rPr>
+          <w:rFonts w:ascii="Menlo" w:hAnsi="Menlo" w:cs="Menlo"/>
+          <w:color w:val="B5CEA8"/>
+          <w:sz w:val="18"/>
+          <w:szCs w:val="18"/>
+        </w:rPr>
+        <w:t>252</w:t>
+      </w:r>
+      <w:r>
+        <w:rPr>
+          <w:rFonts w:ascii="Menlo" w:hAnsi="Menlo" w:cs="Menlo"/>
+          <w:color w:val="CCCCCC"/>
+          <w:sz w:val="18"/>
+          <w:szCs w:val="18"/>
+        </w:rPr>
+        <w:t>,</w:t>
+      </w:r>
+      <w:r>
+        <w:rPr>
+          <w:rFonts w:ascii="Menlo" w:hAnsi="Menlo" w:cs="Menlo"/>
+          <w:color w:val="B5CEA8"/>
+          <w:sz w:val="18"/>
+          <w:szCs w:val="18"/>
+        </w:rPr>
+        <w:t>0</w:t>
+      </w:r>
+      <w:r>
+        <w:rPr>
+          <w:rFonts w:ascii="Menlo" w:hAnsi="Menlo" w:cs="Menlo"/>
+          <w:color w:val="CCCCCC"/>
+          <w:sz w:val="18"/>
+          <w:szCs w:val="18"/>
+        </w:rPr>
+        <w:t>);</w:t>
+      </w:r>
+    </w:p>
+    <w:p>
+      <w:pPr>
+        <w:shd w:val="clear" w:color="auto" w:fill="1F1F1F"/>
+        <w:spacing w:line="270" w:lineRule="atLeast"/>
+        <w:rPr>
+          <w:rFonts w:ascii="Menlo" w:hAnsi="Menlo" w:cs="Menlo"/>
+          <w:color w:val="CCCCCC"/>
+          <w:sz w:val="18"/>
+          <w:szCs w:val="18"/>
+        </w:rPr>
+      </w:pPr>
+      <w:r>
+        <w:rPr>
+          <w:rFonts w:ascii="Menlo" w:hAnsi="Menlo" w:cs="Menlo"/>
+          <w:color w:val="CCCCCC"/>
+          <w:sz w:val="18"/>
+          <w:szCs w:val="18"/>
+        </w:rPr>
+        <w:t>}</w:t>
+      </w:r>
+    </w:p>
+    <w:p>
+      <w:pPr>
+        <w:shd w:val="clear" w:color="auto" w:fill="1F1F1F"/>
+        <w:spacing w:after="240" w:line="270" w:lineRule="atLeast"/>
+        <w:rPr>
+          <w:rFonts w:ascii="Menlo" w:hAnsi="Menlo" w:cs="Menlo"/>
+          <w:color w:val="CCCCCC"/>
+          <w:sz w:val="18"/>
+          <w:szCs w:val="18"/>
+        </w:rPr>
+      </w:pPr>
+    </w:p>
+    <w:p>
+      <w:pPr>
+        <w:shd w:val="clear" w:color="auto" w:fill="1F1F1F"/>
+        <w:spacing w:line="270" w:lineRule="atLeast"/>
+        <w:rPr>
+          <w:rFonts w:ascii="Menlo" w:hAnsi="Menlo" w:cs="Menlo"/>
+          <w:color w:val="CCCCCC"/>
+          <w:sz w:val="18"/>
+          <w:szCs w:val="18"/>
+        </w:rPr>
+      </w:pPr>
+      <w:r>
+        <w:rPr>
+          <w:rFonts w:ascii="Menlo" w:hAnsi="Menlo" w:cs="Menlo"/>
+          <w:color w:val="569CD6"/>
+          <w:sz w:val="18"/>
+          <w:szCs w:val="18"/>
+        </w:rPr>
+        <w:t>function</w:t>
+      </w:r>
+      <w:r>
+        <w:rPr>
+          <w:rFonts w:ascii="Menlo" w:hAnsi="Menlo" w:cs="Menlo"/>
+          <w:color w:val="CCCCCC"/>
+          <w:sz w:val="18"/>
+          <w:szCs w:val="18"/>
+        </w:rPr>
+        <w:t xml:space="preserve"> </w:t>
+      </w:r>
+      <w:r>
+        <w:rPr>
+          <w:rFonts w:ascii="Menlo" w:hAnsi="Menlo" w:cs="Menlo"/>
+          <w:color w:val="DCDCAA"/>
+          <w:sz w:val="18"/>
+          <w:szCs w:val="18"/>
+        </w:rPr>
+        <w:t>draw</w:t>
+      </w:r>
+      <w:r>
+        <w:rPr>
+          <w:rFonts w:ascii="Menlo" w:hAnsi="Menlo" w:cs="Menlo"/>
+          <w:color w:val="CCCCCC"/>
+          <w:sz w:val="18"/>
+          <w:szCs w:val="18"/>
+        </w:rPr>
+        <w:t>() {</w:t>
+      </w:r>
+    </w:p>
+    <w:p>
+      <w:pPr>
+        <w:shd w:val="clear" w:color="auto" w:fill="1F1F1F"/>
+        <w:spacing w:line="270" w:lineRule="atLeast"/>
+        <w:rPr>
+          <w:rFonts w:ascii="Menlo" w:hAnsi="Menlo" w:cs="Menlo"/>
+          <w:color w:val="CCCCCC"/>
+          <w:sz w:val="18"/>
+          <w:szCs w:val="18"/>
+        </w:rPr>
+      </w:pPr>
+      <w:r>
+        <w:rPr>
+          <w:rFonts w:ascii="Menlo" w:hAnsi="Menlo" w:cs="Menlo"/>
+          <w:color w:val="6A9955"/>
+          <w:sz w:val="18"/>
+          <w:szCs w:val="18"/>
+        </w:rPr>
+        <w:t>// Using a light blueish background</w:t>
+      </w:r>
+    </w:p>
+    <w:p>
+      <w:pPr>
+        <w:shd w:val="clear" w:color="auto" w:fill="1F1F1F"/>
+        <w:spacing w:line="270" w:lineRule="atLeast"/>
+        <w:rPr>
+          <w:rFonts w:ascii="Menlo" w:hAnsi="Menlo" w:cs="Menlo"/>
+          <w:color w:val="CCCCCC"/>
+          <w:sz w:val="18"/>
+          <w:szCs w:val="18"/>
+        </w:rPr>
+      </w:pPr>
+      <w:r>
+        <w:rPr>
+          <w:rFonts w:ascii="Menlo" w:hAnsi="Menlo" w:cs="Menlo"/>
+          <w:color w:val="DCDCAA"/>
+          <w:sz w:val="18"/>
+          <w:szCs w:val="18"/>
+        </w:rPr>
+        <w:t>background</w:t>
+      </w:r>
+      <w:r>
+        <w:rPr>
+          <w:rFonts w:ascii="Menlo" w:hAnsi="Menlo" w:cs="Menlo"/>
+          <w:color w:val="CCCCCC"/>
+          <w:sz w:val="18"/>
+          <w:szCs w:val="18"/>
+        </w:rPr>
+        <w:t>(</w:t>
+      </w:r>
+      <w:r>
+        <w:rPr>
+          <w:rFonts w:ascii="Menlo" w:hAnsi="Menlo" w:cs="Menlo"/>
+          <w:color w:val="B5CEA8"/>
+          <w:sz w:val="18"/>
+          <w:szCs w:val="18"/>
+        </w:rPr>
+        <w:t>176</w:t>
+      </w:r>
+      <w:r>
+        <w:rPr>
+          <w:rFonts w:ascii="Menlo" w:hAnsi="Menlo" w:cs="Menlo"/>
+          <w:color w:val="CCCCCC"/>
+          <w:sz w:val="18"/>
+          <w:szCs w:val="18"/>
+        </w:rPr>
+        <w:t>,</w:t>
+      </w:r>
+      <w:r>
+        <w:rPr>
+          <w:rFonts w:ascii="Menlo" w:hAnsi="Menlo" w:cs="Menlo"/>
+          <w:color w:val="B5CEA8"/>
+          <w:sz w:val="18"/>
+          <w:szCs w:val="18"/>
+        </w:rPr>
+        <w:t>230</w:t>
+      </w:r>
+      <w:r>
+        <w:rPr>
+          <w:rFonts w:ascii="Menlo" w:hAnsi="Menlo" w:cs="Menlo"/>
+          <w:color w:val="CCCCCC"/>
+          <w:sz w:val="18"/>
+          <w:szCs w:val="18"/>
+        </w:rPr>
+        <w:t>,</w:t>
+      </w:r>
+      <w:r>
+        <w:rPr>
+          <w:rFonts w:ascii="Menlo" w:hAnsi="Menlo" w:cs="Menlo"/>
+          <w:color w:val="B5CEA8"/>
+          <w:sz w:val="18"/>
+          <w:szCs w:val="18"/>
+        </w:rPr>
+        <w:t>250</w:t>
+      </w:r>
+      <w:r>
+        <w:rPr>
+          <w:rFonts w:ascii="Menlo" w:hAnsi="Menlo" w:cs="Menlo"/>
+          <w:color w:val="CCCCCC"/>
+          <w:sz w:val="18"/>
+          <w:szCs w:val="18"/>
+        </w:rPr>
+        <w:t>);</w:t>
+      </w:r>
+    </w:p>
+    <w:p>
+      <w:pPr>
+        <w:shd w:val="clear" w:color="auto" w:fill="1F1F1F"/>
+        <w:spacing w:line="270" w:lineRule="atLeast"/>
+        <w:rPr>
+          <w:rFonts w:ascii="Menlo" w:hAnsi="Menlo" w:cs="Menlo"/>
+          <w:color w:val="CCCCCC"/>
+          <w:sz w:val="18"/>
+          <w:szCs w:val="18"/>
+        </w:rPr>
+      </w:pPr>
+    </w:p>
+    <w:p>
+      <w:pPr>
+        <w:shd w:val="clear" w:color="auto" w:fill="1F1F1F"/>
+        <w:spacing w:line="270" w:lineRule="atLeast"/>
+        <w:rPr>
+          <w:rFonts w:ascii="Menlo" w:hAnsi="Menlo" w:cs="Menlo"/>
+          <w:color w:val="CCCCCC"/>
+          <w:sz w:val="18"/>
+          <w:szCs w:val="18"/>
+        </w:rPr>
+      </w:pPr>
+      <w:r>
+        <w:rPr>
+          <w:rFonts w:ascii="Menlo" w:hAnsi="Menlo" w:cs="Menlo"/>
+          <w:color w:val="6A9955"/>
+          <w:sz w:val="18"/>
+          <w:szCs w:val="18"/>
+        </w:rPr>
+        <w:t xml:space="preserve">// Drawing a circle at x=circleX, y=height/2 (middle) and </w:t>
+      </w:r>
+    </w:p>
+    <w:p>
+      <w:pPr>
+        <w:shd w:val="clear" w:color="auto" w:fill="1F1F1F"/>
+        <w:spacing w:line="270" w:lineRule="atLeast"/>
+        <w:rPr>
+          <w:rFonts w:ascii="Menlo" w:hAnsi="Menlo" w:cs="Menlo"/>
+          <w:color w:val="CCCCCC"/>
+          <w:sz w:val="18"/>
+          <w:szCs w:val="18"/>
+        </w:rPr>
+      </w:pPr>
+      <w:r>
+        <w:rPr>
+          <w:rFonts w:ascii="Menlo" w:hAnsi="Menlo" w:cs="Menlo"/>
+          <w:color w:val="6A9955"/>
+          <w:sz w:val="18"/>
+          <w:szCs w:val="18"/>
+        </w:rPr>
+        <w:t>// with diameter=radius*2</w:t>
+      </w:r>
+    </w:p>
+    <w:p>
+      <w:pPr>
+        <w:shd w:val="clear" w:color="auto" w:fill="1F1F1F"/>
+        <w:spacing w:line="270" w:lineRule="atLeast"/>
+        <w:rPr>
+          <w:rFonts w:ascii="Menlo" w:hAnsi="Menlo" w:cs="Menlo"/>
+          <w:color w:val="CCCCCC"/>
+          <w:sz w:val="18"/>
+          <w:szCs w:val="18"/>
+        </w:rPr>
+      </w:pPr>
+      <w:r>
+        <w:rPr>
+          <w:rFonts w:ascii="Menlo" w:hAnsi="Menlo" w:cs="Menlo"/>
+          <w:color w:val="DCDCAA"/>
+          <w:sz w:val="18"/>
+          <w:szCs w:val="18"/>
+        </w:rPr>
+        <w:t>circle</w:t>
+      </w:r>
+      <w:r>
+        <w:rPr>
+          <w:rFonts w:ascii="Menlo" w:hAnsi="Menlo" w:cs="Menlo"/>
+          <w:color w:val="CCCCCC"/>
+          <w:sz w:val="18"/>
+          <w:szCs w:val="18"/>
+        </w:rPr>
+        <w:t>(</w:t>
+      </w:r>
+      <w:r>
+        <w:rPr>
+          <w:rFonts w:ascii="Menlo" w:hAnsi="Menlo" w:cs="Menlo"/>
+          <w:color w:val="9CDCFE"/>
+          <w:sz w:val="18"/>
+          <w:szCs w:val="18"/>
+        </w:rPr>
+        <w:t>circleX</w:t>
+      </w:r>
+      <w:r>
+        <w:rPr>
+          <w:rFonts w:ascii="Menlo" w:hAnsi="Menlo" w:cs="Menlo"/>
+          <w:color w:val="CCCCCC"/>
+          <w:sz w:val="18"/>
+          <w:szCs w:val="18"/>
+        </w:rPr>
+        <w:t xml:space="preserve">, </w:t>
+      </w:r>
+      <w:r>
+        <w:rPr>
+          <w:rFonts w:ascii="Menlo" w:hAnsi="Menlo" w:cs="Menlo"/>
+          <w:color w:val="9CDCFE"/>
+          <w:sz w:val="18"/>
+          <w:szCs w:val="18"/>
+        </w:rPr>
+        <w:t>height</w:t>
+      </w:r>
+      <w:r>
+        <w:rPr>
+          <w:rFonts w:ascii="Menlo" w:hAnsi="Menlo" w:cs="Menlo"/>
+          <w:color w:val="D4D4D4"/>
+          <w:sz w:val="18"/>
+          <w:szCs w:val="18"/>
+        </w:rPr>
+        <w:t>/</w:t>
+      </w:r>
+      <w:r>
+        <w:rPr>
+          <w:rFonts w:ascii="Menlo" w:hAnsi="Menlo" w:cs="Menlo"/>
+          <w:color w:val="B5CEA8"/>
+          <w:sz w:val="18"/>
+          <w:szCs w:val="18"/>
+        </w:rPr>
+        <w:t>2</w:t>
+      </w:r>
+      <w:r>
+        <w:rPr>
+          <w:rFonts w:ascii="Menlo" w:hAnsi="Menlo" w:cs="Menlo"/>
+          <w:color w:val="CCCCCC"/>
+          <w:sz w:val="18"/>
+          <w:szCs w:val="18"/>
+        </w:rPr>
+        <w:t xml:space="preserve">, </w:t>
+      </w:r>
+      <w:r>
+        <w:rPr>
+          <w:rFonts w:ascii="Menlo" w:hAnsi="Menlo" w:cs="Menlo"/>
+          <w:color w:val="9CDCFE"/>
+          <w:sz w:val="18"/>
+          <w:szCs w:val="18"/>
+        </w:rPr>
+        <w:t>radius</w:t>
+      </w:r>
+      <w:r>
+        <w:rPr>
+          <w:rFonts w:ascii="Menlo" w:hAnsi="Menlo" w:cs="Menlo"/>
+          <w:color w:val="D4D4D4"/>
+          <w:sz w:val="18"/>
+          <w:szCs w:val="18"/>
+        </w:rPr>
+        <w:t>*</w:t>
+      </w:r>
+      <w:r>
+        <w:rPr>
+          <w:rFonts w:ascii="Menlo" w:hAnsi="Menlo" w:cs="Menlo"/>
+          <w:color w:val="B5CEA8"/>
+          <w:sz w:val="18"/>
+          <w:szCs w:val="18"/>
+        </w:rPr>
+        <w:t>2</w:t>
+      </w:r>
+      <w:r>
+        <w:rPr>
+          <w:rFonts w:ascii="Menlo" w:hAnsi="Menlo" w:cs="Menlo"/>
+          <w:color w:val="CCCCCC"/>
+          <w:sz w:val="18"/>
+          <w:szCs w:val="18"/>
+        </w:rPr>
+        <w:t>);</w:t>
+      </w:r>
+    </w:p>
+    <w:p>
+      <w:pPr>
+        <w:shd w:val="clear" w:color="auto" w:fill="1F1F1F"/>
+        <w:spacing w:line="270" w:lineRule="atLeast"/>
+        <w:rPr>
+          <w:rFonts w:ascii="Menlo" w:hAnsi="Menlo" w:cs="Menlo"/>
+          <w:color w:val="CCCCCC"/>
+          <w:sz w:val="18"/>
+          <w:szCs w:val="18"/>
+        </w:rPr>
+      </w:pPr>
+    </w:p>
+    <w:p>
+      <w:pPr>
+        <w:shd w:val="clear" w:color="auto" w:fill="1F1F1F"/>
+        <w:spacing w:line="270" w:lineRule="atLeast"/>
+        <w:rPr>
+          <w:rFonts w:ascii="Menlo" w:hAnsi="Menlo" w:cs="Menlo"/>
+          <w:color w:val="CCCCCC"/>
+          <w:sz w:val="18"/>
+          <w:szCs w:val="18"/>
+        </w:rPr>
+      </w:pPr>
+      <w:r>
+        <w:rPr>
+          <w:rFonts w:ascii="Menlo" w:hAnsi="Menlo" w:cs="Menlo"/>
+          <w:color w:val="6A9955"/>
+          <w:sz w:val="18"/>
+          <w:szCs w:val="18"/>
+        </w:rPr>
+        <w:t>//adding 5 to the x value of circle and if it reaches width (800), wrapping</w:t>
+      </w:r>
+    </w:p>
+    <w:p>
+      <w:pPr>
+        <w:shd w:val="clear" w:color="auto" w:fill="1F1F1F"/>
+        <w:spacing w:line="270" w:lineRule="atLeast"/>
+        <w:rPr>
+          <w:rFonts w:ascii="Menlo" w:hAnsi="Menlo" w:cs="Menlo"/>
+          <w:color w:val="CCCCCC"/>
+          <w:sz w:val="18"/>
+          <w:szCs w:val="18"/>
+        </w:rPr>
+      </w:pPr>
+      <w:r>
+        <w:rPr>
+          <w:rFonts w:ascii="Menlo" w:hAnsi="Menlo" w:cs="Menlo"/>
+          <w:color w:val="6A9955"/>
+          <w:sz w:val="18"/>
+          <w:szCs w:val="18"/>
+        </w:rPr>
+        <w:t>//around from 0. So that circle will appear on far left when it reaches far right</w:t>
+      </w:r>
+    </w:p>
+    <w:p>
+      <w:pPr>
+        <w:shd w:val="clear" w:color="auto" w:fill="1F1F1F"/>
+        <w:spacing w:line="270" w:lineRule="atLeast"/>
+        <w:rPr>
+          <w:rFonts w:ascii="Menlo" w:hAnsi="Menlo" w:cs="Menlo"/>
+          <w:color w:val="CCCCCC"/>
+          <w:sz w:val="18"/>
+          <w:szCs w:val="18"/>
+        </w:rPr>
+      </w:pPr>
+      <w:r>
+        <w:rPr>
+          <w:rFonts w:ascii="Menlo" w:hAnsi="Menlo" w:cs="Menlo"/>
+          <w:color w:val="9CDCFE"/>
+          <w:sz w:val="18"/>
+          <w:szCs w:val="18"/>
+        </w:rPr>
+        <w:t>circleX</w:t>
+      </w:r>
+      <w:r>
+        <w:rPr>
+          <w:rFonts w:ascii="Menlo" w:hAnsi="Menlo" w:cs="Menlo"/>
+          <w:color w:val="D4D4D4"/>
+          <w:sz w:val="18"/>
+          <w:szCs w:val="18"/>
+        </w:rPr>
+        <w:t>=</w:t>
+      </w:r>
+      <w:r>
+        <w:rPr>
+          <w:rFonts w:ascii="Menlo" w:hAnsi="Menlo" w:cs="Menlo"/>
+          <w:color w:val="CCCCCC"/>
+          <w:sz w:val="18"/>
+          <w:szCs w:val="18"/>
+        </w:rPr>
+        <w:t>(</w:t>
+      </w:r>
+      <w:r>
+        <w:rPr>
+          <w:rFonts w:ascii="Menlo" w:hAnsi="Menlo" w:cs="Menlo"/>
+          <w:color w:val="9CDCFE"/>
+          <w:sz w:val="18"/>
+          <w:szCs w:val="18"/>
+        </w:rPr>
+        <w:t>circleX</w:t>
+      </w:r>
+      <w:r>
+        <w:rPr>
+          <w:rFonts w:ascii="Menlo" w:hAnsi="Menlo" w:cs="Menlo"/>
+          <w:color w:val="D4D4D4"/>
+          <w:sz w:val="18"/>
+          <w:szCs w:val="18"/>
+        </w:rPr>
+        <w:t>+</w:t>
+      </w:r>
+      <w:r>
+        <w:rPr>
+          <w:rFonts w:ascii="Menlo" w:hAnsi="Menlo" w:cs="Menlo"/>
+          <w:color w:val="B5CEA8"/>
+          <w:sz w:val="18"/>
+          <w:szCs w:val="18"/>
+        </w:rPr>
+        <w:t>5</w:t>
+      </w:r>
+      <w:r>
+        <w:rPr>
+          <w:rFonts w:ascii="Menlo" w:hAnsi="Menlo" w:cs="Menlo"/>
+          <w:color w:val="CCCCCC"/>
+          <w:sz w:val="18"/>
+          <w:szCs w:val="18"/>
+        </w:rPr>
+        <w:t>)</w:t>
+      </w:r>
+      <w:r>
+        <w:rPr>
+          <w:rFonts w:ascii="Menlo" w:hAnsi="Menlo" w:cs="Menlo"/>
+          <w:color w:val="D4D4D4"/>
+          <w:sz w:val="18"/>
+          <w:szCs w:val="18"/>
+        </w:rPr>
+        <w:t>%</w:t>
+      </w:r>
+      <w:r>
+        <w:rPr>
+          <w:rFonts w:ascii="Menlo" w:hAnsi="Menlo" w:cs="Menlo"/>
+          <w:color w:val="9CDCFE"/>
+          <w:sz w:val="18"/>
+          <w:szCs w:val="18"/>
+        </w:rPr>
+        <w:t>width</w:t>
+      </w:r>
+      <w:r>
+        <w:rPr>
+          <w:rFonts w:ascii="Menlo" w:hAnsi="Menlo" w:cs="Menlo"/>
+          <w:color w:val="CCCCCC"/>
+          <w:sz w:val="18"/>
+          <w:szCs w:val="18"/>
+        </w:rPr>
+        <w:t>;</w:t>
+      </w:r>
+    </w:p>
+    <w:p>
+      <w:pPr>
+        <w:shd w:val="clear" w:color="auto" w:fill="1F1F1F"/>
+        <w:spacing w:line="270" w:lineRule="atLeast"/>
+        <w:rPr>
+          <w:rFonts w:ascii="Menlo" w:hAnsi="Menlo" w:cs="Menlo"/>
+          <w:color w:val="CCCCCC"/>
+          <w:sz w:val="18"/>
+          <w:szCs w:val="18"/>
+        </w:rPr>
+      </w:pPr>
+      <w:r>
+        <w:rPr>
+          <w:rFonts w:ascii="Menlo" w:hAnsi="Menlo" w:cs="Menlo"/>
+          <w:color w:val="CCCCCC"/>
+          <w:sz w:val="18"/>
+          <w:szCs w:val="18"/>
+        </w:rPr>
+        <w:t>}</w:t>
+      </w:r>
+    </w:p>
+    <w:p>
+      <w:pPr>
+        <w:shd w:val="clear" w:color="auto" w:fill="1F1F1F"/>
+        <w:spacing w:after="240" w:line="270" w:lineRule="atLeast"/>
+        <w:rPr>
+          <w:rFonts w:ascii="Menlo" w:hAnsi="Menlo" w:cs="Menlo"/>
+          <w:color w:val="CCCCCC"/>
+          <w:sz w:val="18"/>
+          <w:szCs w:val="18"/>
+        </w:rPr>
+      </w:pPr>
+      <w:r>
+        <w:rPr>
+          <w:rFonts w:ascii="Menlo" w:hAnsi="Menlo" w:cs="Menlo"/>
+          <w:color w:val="CCCCCC"/>
+          <w:sz w:val="18"/>
+          <w:szCs w:val="18"/>
+        </w:rPr>
+        <w:br/>
+      </w:r>
+      <w:r>
+        <w:rPr>
+          <w:rFonts w:ascii="Menlo" w:hAnsi="Menlo" w:cs="Menlo"/>
+          <w:color w:val="CCCCCC"/>
+          <w:sz w:val="18"/>
+          <w:szCs w:val="18"/>
+        </w:rPr>
+        <w:br/>
+      </w:r>
+      <w:r>
+        <w:rPr>
+          <w:rFonts w:ascii="Menlo" w:hAnsi="Menlo" w:cs="Menlo"/>
+          <w:color w:val="CCCCCC"/>
+          <w:sz w:val="18"/>
+          <w:szCs w:val="18"/>
+        </w:rPr>
+        <w:br/>
+      </w:r>
+      <w:r>
+        <w:rPr>
+          <w:rFonts w:ascii="Menlo" w:hAnsi="Menlo" w:cs="Menlo"/>
+          <w:color w:val="CCCCCC"/>
+          <w:sz w:val="18"/>
+          <w:szCs w:val="18"/>
+        </w:rPr>
+        <w:br/>
       </w:r>
     </w:p>
     <w:p>
@@ -1866,6 +4829,10 @@
   <w:style w:type="paragraph" w:default="1" w:styleId="Normal">
     <w:name w:val="Normal"/>
     <w:qFormat/>
+    <w:rsid w:val="00812155"/>
+    <w:rPr>
+      <w:rFonts w:ascii="Times New Roman" w:eastAsia="Times New Roman" w:hAnsi="Times New Roman" w:cs="Times New Roman"/>
+    </w:rPr>
   </w:style>
   <w:style w:type="character" w:default="1" w:styleId="DefaultParagraphFont">
     <w:name w:val="Default Paragraph Font"/>
@@ -1909,9 +4876,6 @@
     <w:pPr>
       <w:spacing w:before="100" w:beforeAutospacing="1" w:after="100" w:afterAutospacing="1"/>
     </w:pPr>
-    <w:rPr>
-      <w:rFonts w:ascii="Times New Roman" w:eastAsia="Times New Roman" w:hAnsi="Times New Roman" w:cs="Times New Roman"/>
-    </w:rPr>
   </w:style>
   <w:style w:type="character" w:styleId="Hyperlink">
     <w:name w:val="Hyperlink"/>
